--- a/Docs/2.0 Design/DSD_template_NEW1.10.09.15.docx
+++ b/Docs/2.0 Design/DSD_template_NEW1.10.09.15.docx
@@ -1169,6 +1169,177 @@
           </w:p>
         </w:tc>
       </w:tr>
+      <w:tr>
+        <w:tc>
+          <w:tcPr>
+            <w:tcW w:w="633" w:type="dxa"/>
+          </w:tcPr>
+          <w:p>
+            <w:pPr>
+              <w:keepNext/>
+              <w:jc w:val="center"/>
+              <w:rPr>
+                <w:rFonts w:ascii="Helvetica Neue" w:eastAsia="Helvetica Neue" w:hAnsi="Helvetica Neue" w:cs="Helvetica Neue"/>
+                <w:sz w:val="16"/>
+                <w:szCs w:val="16"/>
+              </w:rPr>
+            </w:pPr>
+            <w:r>
+              <w:rPr>
+                <w:rFonts w:ascii="Helvetica Neue" w:eastAsia="Helvetica Neue" w:hAnsi="Helvetica Neue" w:cs="Helvetica Neue"/>
+                <w:sz w:val="16"/>
+                <w:szCs w:val="16"/>
+              </w:rPr>
+              <w:t>1.0</w:t>
+            </w:r>
+          </w:p>
+        </w:tc>
+        <w:tc>
+          <w:tcPr>
+            <w:tcW w:w="1301" w:type="dxa"/>
+          </w:tcPr>
+          <w:p>
+            <w:pPr>
+              <w:keepNext/>
+              <w:rPr>
+                <w:rFonts w:ascii="Helvetica Neue" w:eastAsia="Helvetica Neue" w:hAnsi="Helvetica Neue" w:cs="Helvetica Neue"/>
+                <w:sz w:val="16"/>
+                <w:szCs w:val="16"/>
+              </w:rPr>
+            </w:pPr>
+            <w:r>
+              <w:rPr>
+                <w:rFonts w:ascii="Helvetica Neue" w:eastAsia="Helvetica Neue" w:hAnsi="Helvetica Neue" w:cs="Helvetica Neue"/>
+                <w:sz w:val="16"/>
+                <w:szCs w:val="16"/>
+              </w:rPr>
+              <w:t xml:space="preserve">DSD Final </w:t>
+            </w:r>
+            <w:proofErr w:type="spellStart"/>
+            <w:r>
+              <w:rPr>
+                <w:rFonts w:ascii="Helvetica Neue" w:eastAsia="Helvetica Neue" w:hAnsi="Helvetica Neue" w:cs="Helvetica Neue"/>
+                <w:sz w:val="16"/>
+                <w:szCs w:val="16"/>
+              </w:rPr>
+              <w:t>edition</w:t>
+            </w:r>
+            <w:proofErr w:type="spellEnd"/>
+          </w:p>
+          <w:p>
+            <w:pPr>
+              <w:keepNext/>
+              <w:rPr>
+                <w:rFonts w:ascii="Helvetica Neue" w:eastAsia="Helvetica Neue" w:hAnsi="Helvetica Neue" w:cs="Helvetica Neue"/>
+                <w:sz w:val="16"/>
+                <w:szCs w:val="16"/>
+              </w:rPr>
+            </w:pPr>
+            <w:r>
+              <w:rPr>
+                <w:rFonts w:ascii="Helvetica Neue" w:eastAsia="Helvetica Neue" w:hAnsi="Helvetica Neue" w:cs="Helvetica Neue"/>
+                <w:sz w:val="16"/>
+                <w:szCs w:val="16"/>
+              </w:rPr>
+              <w:t>11-09-15</w:t>
+            </w:r>
+          </w:p>
+        </w:tc>
+        <w:tc>
+          <w:tcPr>
+            <w:tcW w:w="1301" w:type="dxa"/>
+          </w:tcPr>
+          <w:p>
+            <w:pPr>
+              <w:keepNext/>
+              <w:jc w:val="center"/>
+              <w:rPr>
+                <w:rFonts w:ascii="Helvetica Neue" w:eastAsia="Helvetica Neue" w:hAnsi="Helvetica Neue" w:cs="Helvetica Neue"/>
+                <w:sz w:val="16"/>
+                <w:szCs w:val="16"/>
+              </w:rPr>
+            </w:pPr>
+            <w:r>
+              <w:rPr>
+                <w:rFonts w:ascii="Helvetica Neue" w:eastAsia="Helvetica Neue" w:hAnsi="Helvetica Neue" w:cs="Helvetica Neue"/>
+                <w:sz w:val="16"/>
+                <w:szCs w:val="16"/>
+              </w:rPr>
+              <w:t>David Rosales / Diego Flores</w:t>
+            </w:r>
+          </w:p>
+        </w:tc>
+        <w:tc>
+          <w:tcPr>
+            <w:tcW w:w="1301" w:type="dxa"/>
+          </w:tcPr>
+          <w:p>
+            <w:pPr>
+              <w:keepNext/>
+              <w:jc w:val="center"/>
+            </w:pPr>
+            <w:r>
+              <w:rPr>
+                <w:rFonts w:ascii="Helvetica Neue" w:eastAsia="Helvetica Neue" w:hAnsi="Helvetica Neue" w:cs="Helvetica Neue"/>
+                <w:sz w:val="16"/>
+                <w:szCs w:val="16"/>
+              </w:rPr>
+              <w:t>David Rosales / Diego Flores</w:t>
+            </w:r>
+          </w:p>
+        </w:tc>
+        <w:tc>
+          <w:tcPr>
+            <w:tcW w:w="5103" w:type="dxa"/>
+          </w:tcPr>
+          <w:p>
+            <w:pPr>
+              <w:keepNext/>
+              <w:rPr>
+                <w:rFonts w:ascii="Helvetica Neue" w:eastAsia="Helvetica Neue" w:hAnsi="Helvetica Neue" w:cs="Helvetica Neue"/>
+                <w:sz w:val="16"/>
+                <w:szCs w:val="16"/>
+              </w:rPr>
+            </w:pPr>
+            <w:r>
+              <w:rPr>
+                <w:rFonts w:ascii="Helvetica Neue" w:eastAsia="Helvetica Neue" w:hAnsi="Helvetica Neue" w:cs="Helvetica Neue"/>
+                <w:sz w:val="16"/>
+                <w:szCs w:val="16"/>
+              </w:rPr>
+              <w:t xml:space="preserve">Final </w:t>
+            </w:r>
+            <w:proofErr w:type="spellStart"/>
+            <w:r>
+              <w:rPr>
+                <w:rFonts w:ascii="Helvetica Neue" w:eastAsia="Helvetica Neue" w:hAnsi="Helvetica Neue" w:cs="Helvetica Neue"/>
+                <w:sz w:val="16"/>
+                <w:szCs w:val="16"/>
+              </w:rPr>
+              <w:t>corrections</w:t>
+            </w:r>
+            <w:proofErr w:type="spellEnd"/>
+            <w:r>
+              <w:rPr>
+                <w:rFonts w:ascii="Helvetica Neue" w:eastAsia="Helvetica Neue" w:hAnsi="Helvetica Neue" w:cs="Helvetica Neue"/>
+                <w:sz w:val="16"/>
+                <w:szCs w:val="16"/>
+              </w:rPr>
+              <w:t xml:space="preserve"> and </w:t>
+            </w:r>
+            <w:proofErr w:type="spellStart"/>
+            <w:r>
+              <w:rPr>
+                <w:rFonts w:ascii="Helvetica Neue" w:eastAsia="Helvetica Neue" w:hAnsi="Helvetica Neue" w:cs="Helvetica Neue"/>
+                <w:sz w:val="16"/>
+                <w:szCs w:val="16"/>
+              </w:rPr>
+              <w:t>adjustments</w:t>
+            </w:r>
+            <w:proofErr w:type="spellEnd"/>
+          </w:p>
+        </w:tc>
+      </w:tr>
     </w:tbl>
     <w:p/>
     <w:p>
@@ -1216,23 +1387,29 @@
           <w:tab w:val="right" w:pos="9628"/>
         </w:tabs>
         <w:spacing w:before="360"/>
+        <w:rPr>
+          <w:color w:val="1F497D" w:themeColor="text2"/>
+          <w:lang w:val="en-US"/>
+        </w:rPr>
       </w:pPr>
       <w:r>
         <w:rPr>
           <w:b/>
           <w:smallCaps/>
-          <w:color w:val="0000FF"/>
+          <w:color w:val="1F497D" w:themeColor="text2"/>
           <w:sz w:val="24"/>
           <w:szCs w:val="24"/>
-          <w:u w:val="single"/>
+          <w:lang w:val="en-US"/>
         </w:rPr>
         <w:t>1</w:t>
       </w:r>
       <w:r>
         <w:rPr>
           <w:rFonts w:ascii="Times New Roman" w:eastAsia="Times New Roman" w:hAnsi="Times New Roman" w:cs="Times New Roman"/>
+          <w:color w:val="1F497D" w:themeColor="text2"/>
           <w:sz w:val="24"/>
           <w:szCs w:val="24"/>
+          <w:lang w:val="en-US"/>
         </w:rPr>
         <w:tab/>
       </w:r>
@@ -1240,10 +1417,10 @@
         <w:rPr>
           <w:b/>
           <w:smallCaps/>
-          <w:color w:val="0000FF"/>
+          <w:color w:val="1F497D" w:themeColor="text2"/>
           <w:sz w:val="24"/>
           <w:szCs w:val="24"/>
-          <w:u w:val="single"/>
+          <w:lang w:val="en-US"/>
         </w:rPr>
         <w:t>PURPOSE</w:t>
       </w:r>
@@ -1251,8 +1428,10 @@
         <w:rPr>
           <w:b/>
           <w:smallCaps/>
+          <w:color w:val="1F497D" w:themeColor="text2"/>
           <w:sz w:val="24"/>
           <w:szCs w:val="24"/>
+          <w:lang w:val="en-US"/>
         </w:rPr>
         <w:tab/>
       </w:r>
@@ -1264,23 +1443,29 @@
           <w:tab w:val="right" w:pos="9628"/>
         </w:tabs>
         <w:spacing w:before="360"/>
+        <w:rPr>
+          <w:color w:val="1F497D" w:themeColor="text2"/>
+          <w:lang w:val="en-US"/>
+        </w:rPr>
       </w:pPr>
       <w:r>
         <w:rPr>
           <w:b/>
           <w:smallCaps/>
-          <w:color w:val="0000FF"/>
+          <w:color w:val="1F497D" w:themeColor="text2"/>
           <w:sz w:val="24"/>
           <w:szCs w:val="24"/>
-          <w:u w:val="single"/>
+          <w:lang w:val="en-US"/>
         </w:rPr>
         <w:t>2</w:t>
       </w:r>
       <w:r>
         <w:rPr>
           <w:rFonts w:ascii="Times New Roman" w:eastAsia="Times New Roman" w:hAnsi="Times New Roman" w:cs="Times New Roman"/>
+          <w:color w:val="1F497D" w:themeColor="text2"/>
           <w:sz w:val="24"/>
           <w:szCs w:val="24"/>
+          <w:lang w:val="en-US"/>
         </w:rPr>
         <w:tab/>
       </w:r>
@@ -1288,10 +1473,10 @@
         <w:rPr>
           <w:b/>
           <w:smallCaps/>
-          <w:color w:val="0000FF"/>
+          <w:color w:val="1F497D" w:themeColor="text2"/>
           <w:sz w:val="24"/>
           <w:szCs w:val="24"/>
-          <w:u w:val="single"/>
+          <w:lang w:val="en-US"/>
         </w:rPr>
         <w:t>DEFINITIONS AND ABBREVIATIONS</w:t>
       </w:r>
@@ -1299,8 +1484,10 @@
         <w:rPr>
           <w:b/>
           <w:smallCaps/>
+          <w:color w:val="1F497D" w:themeColor="text2"/>
           <w:sz w:val="24"/>
           <w:szCs w:val="24"/>
+          <w:lang w:val="en-US"/>
         </w:rPr>
         <w:tab/>
       </w:r>
@@ -1312,23 +1499,29 @@
           <w:tab w:val="right" w:pos="9628"/>
         </w:tabs>
         <w:spacing w:before="360"/>
+        <w:rPr>
+          <w:color w:val="1F497D" w:themeColor="text2"/>
+          <w:lang w:val="en-US"/>
+        </w:rPr>
       </w:pPr>
       <w:r>
         <w:rPr>
           <w:b/>
           <w:smallCaps/>
-          <w:color w:val="0000FF"/>
+          <w:color w:val="1F497D" w:themeColor="text2"/>
           <w:sz w:val="24"/>
           <w:szCs w:val="24"/>
-          <w:u w:val="single"/>
+          <w:lang w:val="en-US"/>
         </w:rPr>
         <w:t>3</w:t>
       </w:r>
       <w:r>
         <w:rPr>
           <w:rFonts w:ascii="Times New Roman" w:eastAsia="Times New Roman" w:hAnsi="Times New Roman" w:cs="Times New Roman"/>
+          <w:color w:val="1F497D" w:themeColor="text2"/>
           <w:sz w:val="24"/>
           <w:szCs w:val="24"/>
+          <w:lang w:val="en-US"/>
         </w:rPr>
         <w:tab/>
       </w:r>
@@ -1336,10 +1529,10 @@
         <w:rPr>
           <w:b/>
           <w:smallCaps/>
-          <w:color w:val="0000FF"/>
+          <w:color w:val="1F497D" w:themeColor="text2"/>
           <w:sz w:val="24"/>
           <w:szCs w:val="24"/>
-          <w:u w:val="single"/>
+          <w:lang w:val="en-US"/>
         </w:rPr>
         <w:t>REALIZATION CONSTRAINTS AND TARGETS</w:t>
       </w:r>
@@ -1347,8 +1540,10 @@
         <w:rPr>
           <w:b/>
           <w:smallCaps/>
+          <w:color w:val="1F497D" w:themeColor="text2"/>
           <w:sz w:val="24"/>
           <w:szCs w:val="24"/>
+          <w:lang w:val="en-US"/>
         </w:rPr>
         <w:tab/>
       </w:r>
@@ -1360,23 +1555,29 @@
           <w:tab w:val="right" w:pos="9628"/>
         </w:tabs>
         <w:spacing w:before="360"/>
+        <w:rPr>
+          <w:color w:val="1F497D" w:themeColor="text2"/>
+          <w:lang w:val="en-US"/>
+        </w:rPr>
       </w:pPr>
       <w:r>
         <w:rPr>
           <w:b/>
           <w:smallCaps/>
-          <w:color w:val="0000FF"/>
+          <w:color w:val="1F497D" w:themeColor="text2"/>
           <w:sz w:val="24"/>
           <w:szCs w:val="24"/>
-          <w:u w:val="single"/>
+          <w:lang w:val="en-US"/>
         </w:rPr>
         <w:t>4</w:t>
       </w:r>
       <w:r>
         <w:rPr>
           <w:rFonts w:ascii="Times New Roman" w:eastAsia="Times New Roman" w:hAnsi="Times New Roman" w:cs="Times New Roman"/>
+          <w:color w:val="1F497D" w:themeColor="text2"/>
           <w:sz w:val="24"/>
           <w:szCs w:val="24"/>
+          <w:lang w:val="en-US"/>
         </w:rPr>
         <w:tab/>
       </w:r>
@@ -1384,10 +1585,10 @@
         <w:rPr>
           <w:b/>
           <w:smallCaps/>
-          <w:color w:val="0000FF"/>
+          <w:color w:val="1F497D" w:themeColor="text2"/>
           <w:sz w:val="24"/>
           <w:szCs w:val="24"/>
-          <w:u w:val="single"/>
+          <w:lang w:val="en-US"/>
         </w:rPr>
         <w:t>SW COMPONENT INTERNAL BREAKDOWN</w:t>
       </w:r>
@@ -1395,8 +1596,10 @@
         <w:rPr>
           <w:b/>
           <w:smallCaps/>
+          <w:color w:val="1F497D" w:themeColor="text2"/>
           <w:sz w:val="24"/>
           <w:szCs w:val="24"/>
+          <w:lang w:val="en-US"/>
         </w:rPr>
         <w:tab/>
       </w:r>
@@ -1408,69 +1611,51 @@
           <w:tab w:val="right" w:pos="9628"/>
         </w:tabs>
         <w:spacing w:before="240"/>
+        <w:rPr>
+          <w:color w:val="1F497D" w:themeColor="text2"/>
+          <w:lang w:val="en-US"/>
+        </w:rPr>
       </w:pPr>
       <w:r>
         <w:rPr>
           <w:rFonts w:ascii="Times New Roman" w:eastAsia="Times New Roman" w:hAnsi="Times New Roman" w:cs="Times New Roman"/>
           <w:b/>
-          <w:color w:val="0000FF"/>
+          <w:color w:val="1F497D" w:themeColor="text2"/>
           <w:sz w:val="20"/>
           <w:szCs w:val="20"/>
-          <w:u w:val="single"/>
+          <w:lang w:val="en-US"/>
         </w:rPr>
         <w:t>4.1</w:t>
       </w:r>
       <w:r>
         <w:rPr>
           <w:rFonts w:ascii="Times New Roman" w:eastAsia="Times New Roman" w:hAnsi="Times New Roman" w:cs="Times New Roman"/>
+          <w:color w:val="1F497D" w:themeColor="text2"/>
           <w:sz w:val="24"/>
           <w:szCs w:val="24"/>
+          <w:lang w:val="en-US"/>
         </w:rPr>
         <w:tab/>
       </w:r>
-      <w:proofErr w:type="spellStart"/>
       <w:r>
         <w:rPr>
           <w:rFonts w:ascii="Times New Roman" w:eastAsia="Times New Roman" w:hAnsi="Times New Roman" w:cs="Times New Roman"/>
           <w:b/>
-          <w:color w:val="0000FF"/>
+          <w:color w:val="1F497D" w:themeColor="text2"/>
           <w:sz w:val="20"/>
           <w:szCs w:val="20"/>
-          <w:u w:val="single"/>
-        </w:rPr>
-        <w:t>Functional</w:t>
-      </w:r>
-      <w:proofErr w:type="spellEnd"/>
+          <w:lang w:val="en-US"/>
+        </w:rPr>
+        <w:t>Functional Decomposition</w:t>
+      </w:r>
       <w:r>
         <w:rPr>
           <w:rFonts w:ascii="Times New Roman" w:eastAsia="Times New Roman" w:hAnsi="Times New Roman" w:cs="Times New Roman"/>
           <w:b/>
-          <w:color w:val="0000FF"/>
+          <w:color w:val="1F497D" w:themeColor="text2"/>
           <w:sz w:val="20"/>
           <w:szCs w:val="20"/>
-          <w:u w:val="single"/>
-        </w:rPr>
-        <w:t xml:space="preserve"> </w:t>
-      </w:r>
-      <w:proofErr w:type="spellStart"/>
-      <w:r>
-        <w:rPr>
-          <w:rFonts w:ascii="Times New Roman" w:eastAsia="Times New Roman" w:hAnsi="Times New Roman" w:cs="Times New Roman"/>
-          <w:b/>
-          <w:color w:val="0000FF"/>
-          <w:sz w:val="20"/>
-          <w:szCs w:val="20"/>
-          <w:u w:val="single"/>
-        </w:rPr>
-        <w:t>Decomposition</w:t>
-      </w:r>
-      <w:proofErr w:type="spellEnd"/>
-      <w:r>
-        <w:rPr>
-          <w:rFonts w:ascii="Times New Roman" w:eastAsia="Times New Roman" w:hAnsi="Times New Roman" w:cs="Times New Roman"/>
-          <w:b/>
-          <w:sz w:val="20"/>
-          <w:szCs w:val="20"/>
+          <w:lang w:val="en-US"/>
         </w:rPr>
         <w:tab/>
       </w:r>
@@ -1483,6 +1668,12 @@
         </w:tabs>
         <w:spacing w:before="240"/>
         <w:rPr>
+          <w:rFonts w:ascii="Times New Roman" w:eastAsia="Times New Roman" w:hAnsi="Times New Roman" w:cs="Times New Roman"/>
+          <w:b/>
+          <w:i/>
+          <w:color w:val="1F497D" w:themeColor="text2"/>
+          <w:sz w:val="20"/>
+          <w:szCs w:val="20"/>
           <w:lang w:val="en-US"/>
         </w:rPr>
       </w:pPr>
@@ -1492,19 +1683,19 @@
             <w:rFonts w:ascii="Times New Roman" w:eastAsia="Times New Roman" w:hAnsi="Times New Roman" w:cs="Times New Roman"/>
             <w:b/>
             <w:i/>
-            <w:color w:val="0000FF"/>
+            <w:color w:val="1F497D" w:themeColor="text2"/>
             <w:sz w:val="20"/>
             <w:szCs w:val="20"/>
-            <w:u w:val="single"/>
             <w:lang w:val="en-US"/>
           </w:rPr>
-          <w:t>4.2</w:t>
+          <w:t>4.1.1</w:t>
         </w:r>
       </w:hyperlink>
       <w:hyperlink w:anchor="h.35nkun2">
         <w:r>
           <w:rPr>
             <w:rFonts w:ascii="Times New Roman" w:eastAsia="Times New Roman" w:hAnsi="Times New Roman" w:cs="Times New Roman"/>
+            <w:color w:val="1F497D" w:themeColor="text2"/>
             <w:sz w:val="24"/>
             <w:szCs w:val="24"/>
             <w:lang w:val="en-US"/>
@@ -1512,68 +1703,48 @@
           <w:tab/>
         </w:r>
       </w:hyperlink>
+      <w:proofErr w:type="gramStart"/>
+      <w:r>
+        <w:rPr>
+          <w:b/>
+          <w:color w:val="1F497D" w:themeColor="text2"/>
+          <w:lang w:val="en-US"/>
+        </w:rPr>
+        <w:t xml:space="preserve">void  </w:t>
+      </w:r>
+      <w:proofErr w:type="spellStart"/>
+      <w:r>
+        <w:rPr>
+          <w:b/>
+          <w:color w:val="1F497D" w:themeColor="text2"/>
+          <w:lang w:val="en-US"/>
+        </w:rPr>
+        <w:t>Message</w:t>
+      </w:r>
+      <w:proofErr w:type="gramEnd"/>
+      <w:r>
+        <w:rPr>
+          <w:b/>
+          <w:color w:val="1F497D" w:themeColor="text2"/>
+          <w:lang w:val="en-US"/>
+        </w:rPr>
+        <w:t>_decoder</w:t>
+      </w:r>
+      <w:proofErr w:type="spellEnd"/>
+      <w:r>
+        <w:rPr>
+          <w:b/>
+          <w:color w:val="1F497D" w:themeColor="text2"/>
+          <w:lang w:val="en-US"/>
+        </w:rPr>
+        <w:t>(void)</w:t>
+      </w:r>
       <w:hyperlink w:anchor="h.35nkun2">
         <w:r>
           <w:rPr>
             <w:rFonts w:ascii="Times New Roman" w:eastAsia="Times New Roman" w:hAnsi="Times New Roman" w:cs="Times New Roman"/>
             <w:b/>
-            <w:color w:val="0000FF"/>
-            <w:sz w:val="20"/>
-            <w:szCs w:val="20"/>
-            <w:u w:val="single"/>
-            <w:lang w:val="en-US"/>
-          </w:rPr>
-          <w:t xml:space="preserve">Function </w:t>
-        </w:r>
-      </w:hyperlink>
-      <w:hyperlink w:anchor="h.35nkun2">
-        <w:r>
-          <w:rPr>
-            <w:rFonts w:ascii="Times New Roman" w:eastAsia="Times New Roman" w:hAnsi="Times New Roman" w:cs="Times New Roman"/>
-            <w:b/>
-            <w:i/>
-            <w:color w:val="0000FF"/>
-            <w:sz w:val="20"/>
-            <w:szCs w:val="20"/>
-            <w:u w:val="single"/>
-            <w:lang w:val="en-US"/>
-          </w:rPr>
-          <w:t>&lt;Type&gt; &lt;function name&gt; (type par 1, ..</w:t>
-        </w:r>
-        <w:proofErr w:type="gramStart"/>
-        <w:r>
-          <w:rPr>
-            <w:rFonts w:ascii="Times New Roman" w:eastAsia="Times New Roman" w:hAnsi="Times New Roman" w:cs="Times New Roman"/>
-            <w:b/>
-            <w:i/>
-            <w:color w:val="0000FF"/>
-            <w:sz w:val="20"/>
-            <w:szCs w:val="20"/>
-            <w:u w:val="single"/>
-            <w:lang w:val="en-US"/>
-          </w:rPr>
-          <w:t>,  type</w:t>
-        </w:r>
-        <w:proofErr w:type="gramEnd"/>
-        <w:r>
-          <w:rPr>
-            <w:rFonts w:ascii="Times New Roman" w:eastAsia="Times New Roman" w:hAnsi="Times New Roman" w:cs="Times New Roman"/>
-            <w:b/>
-            <w:i/>
-            <w:color w:val="0000FF"/>
-            <w:sz w:val="20"/>
-            <w:szCs w:val="20"/>
-            <w:u w:val="single"/>
-            <w:lang w:val="en-US"/>
-          </w:rPr>
-          <w:t xml:space="preserve"> par n)</w:t>
-        </w:r>
-      </w:hyperlink>
-      <w:hyperlink w:anchor="h.35nkun2">
-        <w:r>
-          <w:rPr>
-            <w:rFonts w:ascii="Times New Roman" w:eastAsia="Times New Roman" w:hAnsi="Times New Roman" w:cs="Times New Roman"/>
-            <w:b/>
+            <w:color w:val="1F497D" w:themeColor="text2"/>
             <w:sz w:val="20"/>
             <w:szCs w:val="20"/>
             <w:lang w:val="en-US"/>
@@ -1591,117 +1762,1297 @@
         </w:tabs>
         <w:spacing w:before="240"/>
         <w:rPr>
-          <w:lang w:val="en-US"/>
-        </w:rPr>
-      </w:pPr>
-      <w:r>
-        <w:rPr>
           <w:rFonts w:ascii="Times New Roman" w:eastAsia="Times New Roman" w:hAnsi="Times New Roman" w:cs="Times New Roman"/>
           <w:b/>
-          <w:i/>
-          <w:color w:val="0000FF"/>
+          <w:color w:val="1F497D" w:themeColor="text2"/>
           <w:sz w:val="20"/>
           <w:szCs w:val="20"/>
-          <w:u w:val="single"/>
-          <w:lang w:val="en-US"/>
-        </w:rPr>
-        <w:t>4.3</w:t>
-      </w:r>
+          <w:lang w:val="en-US"/>
+        </w:rPr>
+      </w:pPr>
       <w:r>
         <w:rPr>
           <w:rFonts w:ascii="Times New Roman" w:eastAsia="Times New Roman" w:hAnsi="Times New Roman" w:cs="Times New Roman"/>
+          <w:b/>
+          <w:i/>
+          <w:color w:val="1F497D" w:themeColor="text2"/>
+          <w:sz w:val="20"/>
+          <w:szCs w:val="20"/>
+          <w:lang w:val="en-US"/>
+        </w:rPr>
+        <w:t>4.1.2</w:t>
+      </w:r>
+      <w:r>
+        <w:rPr>
+          <w:rFonts w:ascii="Times New Roman" w:eastAsia="Times New Roman" w:hAnsi="Times New Roman" w:cs="Times New Roman"/>
+          <w:color w:val="1F497D" w:themeColor="text2"/>
           <w:sz w:val="24"/>
           <w:szCs w:val="24"/>
           <w:lang w:val="en-US"/>
         </w:rPr>
         <w:tab/>
       </w:r>
+      <w:proofErr w:type="gramStart"/>
       <w:r>
         <w:rPr>
           <w:rFonts w:ascii="Times New Roman" w:eastAsia="Times New Roman" w:hAnsi="Times New Roman" w:cs="Times New Roman"/>
           <w:b/>
-          <w:color w:val="0000FF"/>
+          <w:color w:val="1F497D" w:themeColor="text2"/>
           <w:sz w:val="20"/>
           <w:szCs w:val="20"/>
-          <w:u w:val="single"/>
-          <w:lang w:val="en-US"/>
-        </w:rPr>
-        <w:t>Function &lt;Type</w:t>
-      </w:r>
+          <w:lang w:val="en-US"/>
+        </w:rPr>
+        <w:t>void</w:t>
+      </w:r>
+      <w:proofErr w:type="gramEnd"/>
       <w:r>
         <w:rPr>
           <w:rFonts w:ascii="Times New Roman" w:eastAsia="Times New Roman" w:hAnsi="Times New Roman" w:cs="Times New Roman"/>
           <w:b/>
-          <w:i/>
-          <w:color w:val="0000FF"/>
+          <w:color w:val="1F497D" w:themeColor="text2"/>
           <w:sz w:val="20"/>
           <w:szCs w:val="20"/>
-          <w:u w:val="single"/>
-          <w:lang w:val="en-US"/>
-        </w:rPr>
-        <w:t>&gt; &lt;function name&gt; (type par 1, ..</w:t>
-      </w:r>
-      <w:proofErr w:type="gramStart"/>
+          <w:lang w:val="en-US"/>
+        </w:rPr>
+        <w:t xml:space="preserve"> </w:t>
+      </w:r>
+      <w:proofErr w:type="spellStart"/>
       <w:r>
         <w:rPr>
           <w:rFonts w:ascii="Times New Roman" w:eastAsia="Times New Roman" w:hAnsi="Times New Roman" w:cs="Times New Roman"/>
           <w:b/>
-          <w:i/>
-          <w:color w:val="0000FF"/>
+          <w:color w:val="1F497D" w:themeColor="text2"/>
           <w:sz w:val="20"/>
           <w:szCs w:val="20"/>
-          <w:u w:val="single"/>
-          <w:lang w:val="en-US"/>
-        </w:rPr>
-        <w:t>,  type</w:t>
-      </w:r>
-      <w:proofErr w:type="gramEnd"/>
+          <w:lang w:val="en-US"/>
+        </w:rPr>
+        <w:t>lights_control_SM</w:t>
+      </w:r>
+      <w:proofErr w:type="spellEnd"/>
       <w:r>
         <w:rPr>
           <w:rFonts w:ascii="Times New Roman" w:eastAsia="Times New Roman" w:hAnsi="Times New Roman" w:cs="Times New Roman"/>
           <w:b/>
-          <w:i/>
-          <w:color w:val="0000FF"/>
+          <w:color w:val="1F497D" w:themeColor="text2"/>
           <w:sz w:val="20"/>
           <w:szCs w:val="20"/>
-          <w:u w:val="single"/>
-          <w:lang w:val="en-US"/>
-        </w:rPr>
-        <w:t xml:space="preserve"> par n)</w:t>
-      </w:r>
-      <w:r>
+          <w:lang w:val="en-US"/>
+        </w:rPr>
+        <w:t xml:space="preserve"> (void)</w:t>
+      </w:r>
+    </w:p>
+    <w:p>
+      <w:pPr>
+        <w:tabs>
+          <w:tab w:val="left" w:pos="660"/>
+          <w:tab w:val="right" w:pos="9628"/>
+        </w:tabs>
+        <w:spacing w:before="240"/>
         <w:rPr>
           <w:rFonts w:ascii="Times New Roman" w:eastAsia="Times New Roman" w:hAnsi="Times New Roman" w:cs="Times New Roman"/>
           <w:b/>
+          <w:color w:val="1F497D" w:themeColor="text2"/>
           <w:sz w:val="20"/>
           <w:szCs w:val="20"/>
           <w:lang w:val="en-US"/>
         </w:rPr>
-        <w:tab/>
+      </w:pPr>
+      <w:r>
+        <w:rPr>
+          <w:rFonts w:ascii="Times New Roman" w:eastAsia="Times New Roman" w:hAnsi="Times New Roman" w:cs="Times New Roman"/>
+          <w:b/>
+          <w:color w:val="1F497D" w:themeColor="text2"/>
+          <w:sz w:val="20"/>
+          <w:szCs w:val="20"/>
+          <w:lang w:val="en-US"/>
+        </w:rPr>
+        <w:t xml:space="preserve">4.1.3      </w:t>
+      </w:r>
+      <w:proofErr w:type="gramStart"/>
+      <w:r>
+        <w:rPr>
+          <w:rFonts w:ascii="Times New Roman" w:eastAsia="Times New Roman" w:hAnsi="Times New Roman" w:cs="Times New Roman"/>
+          <w:b/>
+          <w:color w:val="1F497D" w:themeColor="text2"/>
+          <w:sz w:val="20"/>
+          <w:szCs w:val="20"/>
+          <w:lang w:val="en-US"/>
+        </w:rPr>
+        <w:t>void</w:t>
+      </w:r>
+      <w:proofErr w:type="gramEnd"/>
+      <w:r>
+        <w:rPr>
+          <w:rFonts w:ascii="Times New Roman" w:eastAsia="Times New Roman" w:hAnsi="Times New Roman" w:cs="Times New Roman"/>
+          <w:b/>
+          <w:color w:val="1F497D" w:themeColor="text2"/>
+          <w:sz w:val="20"/>
+          <w:szCs w:val="20"/>
+          <w:lang w:val="en-US"/>
+        </w:rPr>
+        <w:t xml:space="preserve"> </w:t>
+      </w:r>
+      <w:proofErr w:type="spellStart"/>
+      <w:r>
+        <w:rPr>
+          <w:rFonts w:ascii="Times New Roman" w:eastAsia="Times New Roman" w:hAnsi="Times New Roman" w:cs="Times New Roman"/>
+          <w:b/>
+          <w:color w:val="1F497D" w:themeColor="text2"/>
+          <w:sz w:val="20"/>
+          <w:szCs w:val="20"/>
+          <w:lang w:val="en-US"/>
+        </w:rPr>
+        <w:t>Light_Ctrl_HwConfig</w:t>
+      </w:r>
+      <w:proofErr w:type="spellEnd"/>
+      <w:r>
+        <w:rPr>
+          <w:rFonts w:ascii="Times New Roman" w:eastAsia="Times New Roman" w:hAnsi="Times New Roman" w:cs="Times New Roman"/>
+          <w:b/>
+          <w:color w:val="1F497D" w:themeColor="text2"/>
+          <w:sz w:val="20"/>
+          <w:szCs w:val="20"/>
+          <w:lang w:val="en-US"/>
+        </w:rPr>
+        <w:t>(void)</w:t>
       </w:r>
     </w:p>
     <w:p>
       <w:pPr>
-        <w:rPr>
-          <w:lang w:val="en-US"/>
-        </w:rPr>
-      </w:pPr>
-      <w:r>
-        <w:rPr>
-          <w:lang w:val="en-US"/>
-        </w:rPr>
-        <w:br w:type="page"/>
+        <w:tabs>
+          <w:tab w:val="left" w:pos="660"/>
+          <w:tab w:val="right" w:pos="9628"/>
+        </w:tabs>
+        <w:spacing w:before="240"/>
+        <w:rPr>
+          <w:rFonts w:ascii="Times New Roman" w:eastAsia="Times New Roman" w:hAnsi="Times New Roman" w:cs="Times New Roman"/>
+          <w:b/>
+          <w:color w:val="1F497D" w:themeColor="text2"/>
+          <w:sz w:val="20"/>
+          <w:szCs w:val="20"/>
+          <w:lang w:val="en-US"/>
+        </w:rPr>
+      </w:pPr>
+      <w:r>
+        <w:rPr>
+          <w:rFonts w:ascii="Times New Roman" w:eastAsia="Times New Roman" w:hAnsi="Times New Roman" w:cs="Times New Roman"/>
+          <w:b/>
+          <w:color w:val="1F497D" w:themeColor="text2"/>
+          <w:sz w:val="20"/>
+          <w:szCs w:val="20"/>
+          <w:lang w:val="en-US"/>
+        </w:rPr>
+        <w:t xml:space="preserve">4.1.4       </w:t>
+      </w:r>
+      <w:r>
+        <w:rPr>
+          <w:rFonts w:ascii="Times New Roman" w:eastAsia="Times New Roman" w:hAnsi="Times New Roman" w:cs="Times New Roman"/>
+          <w:b/>
+          <w:color w:val="1F497D" w:themeColor="text2"/>
+          <w:sz w:val="20"/>
+          <w:szCs w:val="20"/>
+          <w:lang w:val="en-US"/>
+        </w:rPr>
+        <w:t xml:space="preserve">T_UBYTE </w:t>
+      </w:r>
+      <w:proofErr w:type="spellStart"/>
+      <w:r>
+        <w:rPr>
+          <w:rFonts w:ascii="Times New Roman" w:eastAsia="Times New Roman" w:hAnsi="Times New Roman" w:cs="Times New Roman"/>
+          <w:b/>
+          <w:color w:val="1F497D" w:themeColor="text2"/>
+          <w:sz w:val="20"/>
+          <w:szCs w:val="20"/>
+          <w:lang w:val="en-US"/>
+        </w:rPr>
+        <w:t>Command_Stop</w:t>
+      </w:r>
+      <w:proofErr w:type="spellEnd"/>
+      <w:r>
+        <w:rPr>
+          <w:rFonts w:ascii="Times New Roman" w:eastAsia="Times New Roman" w:hAnsi="Times New Roman" w:cs="Times New Roman"/>
+          <w:b/>
+          <w:color w:val="1F497D" w:themeColor="text2"/>
+          <w:sz w:val="20"/>
+          <w:szCs w:val="20"/>
+          <w:lang w:val="en-US"/>
+        </w:rPr>
+        <w:t xml:space="preserve"> (void)</w:t>
       </w:r>
     </w:p>
     <w:p>
       <w:pPr>
+        <w:tabs>
+          <w:tab w:val="left" w:pos="660"/>
+          <w:tab w:val="right" w:pos="9628"/>
+        </w:tabs>
+        <w:spacing w:before="240"/>
+        <w:rPr>
+          <w:rFonts w:ascii="Times New Roman" w:eastAsia="Times New Roman" w:hAnsi="Times New Roman" w:cs="Times New Roman"/>
+          <w:b/>
+          <w:color w:val="1F497D" w:themeColor="text2"/>
+          <w:sz w:val="20"/>
+          <w:szCs w:val="20"/>
+          <w:lang w:val="en-US"/>
+        </w:rPr>
+      </w:pPr>
+      <w:r>
+        <w:rPr>
+          <w:rFonts w:ascii="Times New Roman" w:eastAsia="Times New Roman" w:hAnsi="Times New Roman" w:cs="Times New Roman"/>
+          <w:b/>
+          <w:color w:val="1F497D" w:themeColor="text2"/>
+          <w:sz w:val="20"/>
+          <w:szCs w:val="20"/>
+          <w:lang w:val="en-US"/>
+        </w:rPr>
+        <w:t xml:space="preserve">4.1.5       </w:t>
+      </w:r>
+      <w:r>
+        <w:rPr>
+          <w:rFonts w:ascii="Times New Roman" w:eastAsia="Times New Roman" w:hAnsi="Times New Roman" w:cs="Times New Roman"/>
+          <w:b/>
+          <w:color w:val="1F497D" w:themeColor="text2"/>
+          <w:sz w:val="20"/>
+          <w:szCs w:val="20"/>
+          <w:lang w:val="en-US"/>
+        </w:rPr>
+        <w:t xml:space="preserve">T_UBYTE </w:t>
+      </w:r>
+      <w:proofErr w:type="spellStart"/>
+      <w:r>
+        <w:rPr>
+          <w:rFonts w:ascii="Times New Roman" w:eastAsia="Times New Roman" w:hAnsi="Times New Roman" w:cs="Times New Roman"/>
+          <w:b/>
+          <w:color w:val="1F497D" w:themeColor="text2"/>
+          <w:sz w:val="20"/>
+          <w:szCs w:val="20"/>
+          <w:lang w:val="en-US"/>
+        </w:rPr>
+        <w:t>Command_Hazard</w:t>
+      </w:r>
+      <w:proofErr w:type="spellEnd"/>
+      <w:r>
+        <w:rPr>
+          <w:rFonts w:ascii="Times New Roman" w:eastAsia="Times New Roman" w:hAnsi="Times New Roman" w:cs="Times New Roman"/>
+          <w:b/>
+          <w:color w:val="1F497D" w:themeColor="text2"/>
+          <w:sz w:val="20"/>
+          <w:szCs w:val="20"/>
+          <w:lang w:val="en-US"/>
+        </w:rPr>
+        <w:t xml:space="preserve"> (void)</w:t>
+      </w:r>
+    </w:p>
+    <w:p>
+      <w:pPr>
+        <w:tabs>
+          <w:tab w:val="left" w:pos="660"/>
+          <w:tab w:val="right" w:pos="9628"/>
+        </w:tabs>
+        <w:spacing w:before="240"/>
+        <w:rPr>
+          <w:rFonts w:ascii="Times New Roman" w:eastAsia="Times New Roman" w:hAnsi="Times New Roman" w:cs="Times New Roman"/>
+          <w:b/>
+          <w:color w:val="1F497D" w:themeColor="text2"/>
+          <w:sz w:val="20"/>
+          <w:szCs w:val="20"/>
+          <w:lang w:val="en-US"/>
+        </w:rPr>
+      </w:pPr>
+      <w:r>
+        <w:rPr>
+          <w:rFonts w:ascii="Times New Roman" w:eastAsia="Times New Roman" w:hAnsi="Times New Roman" w:cs="Times New Roman"/>
+          <w:b/>
+          <w:color w:val="1F497D" w:themeColor="text2"/>
+          <w:sz w:val="20"/>
+          <w:szCs w:val="20"/>
+          <w:lang w:val="en-US"/>
+        </w:rPr>
+        <w:t xml:space="preserve">4.1.6       </w:t>
+      </w:r>
+      <w:r>
+        <w:rPr>
+          <w:rFonts w:ascii="Times New Roman" w:eastAsia="Times New Roman" w:hAnsi="Times New Roman" w:cs="Times New Roman"/>
+          <w:b/>
+          <w:color w:val="1F497D" w:themeColor="text2"/>
+          <w:sz w:val="20"/>
+          <w:szCs w:val="20"/>
+          <w:lang w:val="en-US"/>
+        </w:rPr>
+        <w:t xml:space="preserve">T_UBYTE </w:t>
+      </w:r>
+      <w:proofErr w:type="spellStart"/>
+      <w:r>
+        <w:rPr>
+          <w:rFonts w:ascii="Times New Roman" w:eastAsia="Times New Roman" w:hAnsi="Times New Roman" w:cs="Times New Roman"/>
+          <w:b/>
+          <w:color w:val="1F497D" w:themeColor="text2"/>
+          <w:sz w:val="20"/>
+          <w:szCs w:val="20"/>
+          <w:lang w:val="en-US"/>
+        </w:rPr>
+        <w:t>Command_Turn</w:t>
+      </w:r>
+      <w:proofErr w:type="spellEnd"/>
+      <w:r>
+        <w:rPr>
+          <w:rFonts w:ascii="Times New Roman" w:eastAsia="Times New Roman" w:hAnsi="Times New Roman" w:cs="Times New Roman"/>
+          <w:b/>
+          <w:color w:val="1F497D" w:themeColor="text2"/>
+          <w:sz w:val="20"/>
+          <w:szCs w:val="20"/>
+          <w:lang w:val="en-US"/>
+        </w:rPr>
+        <w:t xml:space="preserve"> (void)</w:t>
+      </w:r>
+    </w:p>
+    <w:p>
+      <w:pPr>
+        <w:tabs>
+          <w:tab w:val="left" w:pos="660"/>
+          <w:tab w:val="right" w:pos="9628"/>
+        </w:tabs>
+        <w:spacing w:before="240"/>
+        <w:rPr>
+          <w:rFonts w:ascii="Times New Roman" w:eastAsia="Times New Roman" w:hAnsi="Times New Roman" w:cs="Times New Roman"/>
+          <w:b/>
+          <w:color w:val="1F497D" w:themeColor="text2"/>
+          <w:sz w:val="20"/>
+          <w:szCs w:val="20"/>
+          <w:lang w:val="en-US"/>
+        </w:rPr>
+      </w:pPr>
+      <w:r>
+        <w:rPr>
+          <w:rFonts w:ascii="Times New Roman" w:eastAsia="Times New Roman" w:hAnsi="Times New Roman" w:cs="Times New Roman"/>
+          <w:b/>
+          <w:color w:val="1F497D" w:themeColor="text2"/>
+          <w:sz w:val="20"/>
+          <w:szCs w:val="20"/>
+          <w:lang w:val="en-US"/>
+        </w:rPr>
+        <w:t xml:space="preserve">4.1.7      </w:t>
+      </w:r>
+      <w:r>
+        <w:rPr>
+          <w:rFonts w:ascii="Times New Roman" w:eastAsia="Times New Roman" w:hAnsi="Times New Roman" w:cs="Times New Roman"/>
+          <w:b/>
+          <w:color w:val="1F497D" w:themeColor="text2"/>
+          <w:sz w:val="20"/>
+          <w:szCs w:val="20"/>
+          <w:lang w:val="en-US"/>
+        </w:rPr>
+        <w:t xml:space="preserve">T_UBYTE </w:t>
+      </w:r>
+      <w:proofErr w:type="spellStart"/>
+      <w:r>
+        <w:rPr>
+          <w:rFonts w:ascii="Times New Roman" w:eastAsia="Times New Roman" w:hAnsi="Times New Roman" w:cs="Times New Roman"/>
+          <w:b/>
+          <w:color w:val="1F497D" w:themeColor="text2"/>
+          <w:sz w:val="20"/>
+          <w:szCs w:val="20"/>
+          <w:lang w:val="en-US"/>
+        </w:rPr>
+        <w:t>Command_Mainlight</w:t>
+      </w:r>
+      <w:proofErr w:type="spellEnd"/>
+      <w:r>
+        <w:rPr>
+          <w:rFonts w:ascii="Times New Roman" w:eastAsia="Times New Roman" w:hAnsi="Times New Roman" w:cs="Times New Roman"/>
+          <w:b/>
+          <w:color w:val="1F497D" w:themeColor="text2"/>
+          <w:sz w:val="20"/>
+          <w:szCs w:val="20"/>
+          <w:lang w:val="en-US"/>
+        </w:rPr>
+        <w:t xml:space="preserve"> (void)</w:t>
+      </w:r>
+    </w:p>
+    <w:p>
+      <w:pPr>
+        <w:tabs>
+          <w:tab w:val="left" w:pos="660"/>
+          <w:tab w:val="right" w:pos="9628"/>
+        </w:tabs>
+        <w:spacing w:before="240"/>
+        <w:rPr>
+          <w:rFonts w:ascii="Times New Roman" w:eastAsia="Times New Roman" w:hAnsi="Times New Roman" w:cs="Times New Roman"/>
+          <w:b/>
+          <w:color w:val="1F497D" w:themeColor="text2"/>
+          <w:sz w:val="20"/>
+          <w:szCs w:val="20"/>
+          <w:lang w:val="en-US"/>
+        </w:rPr>
+      </w:pPr>
+      <w:r>
+        <w:rPr>
+          <w:rFonts w:ascii="Times New Roman" w:eastAsia="Times New Roman" w:hAnsi="Times New Roman" w:cs="Times New Roman"/>
+          <w:b/>
+          <w:color w:val="1F497D" w:themeColor="text2"/>
+          <w:sz w:val="20"/>
+          <w:szCs w:val="20"/>
+          <w:lang w:val="en-US"/>
+        </w:rPr>
+        <w:t xml:space="preserve">4.1.8      </w:t>
+      </w:r>
+      <w:proofErr w:type="gramStart"/>
+      <w:r>
+        <w:rPr>
+          <w:rFonts w:ascii="Times New Roman" w:eastAsia="Times New Roman" w:hAnsi="Times New Roman" w:cs="Times New Roman"/>
+          <w:b/>
+          <w:color w:val="1F497D" w:themeColor="text2"/>
+          <w:sz w:val="20"/>
+          <w:szCs w:val="20"/>
+          <w:lang w:val="en-US"/>
+        </w:rPr>
+        <w:t>void</w:t>
+      </w:r>
+      <w:proofErr w:type="gramEnd"/>
+      <w:r>
+        <w:rPr>
+          <w:rFonts w:ascii="Times New Roman" w:eastAsia="Times New Roman" w:hAnsi="Times New Roman" w:cs="Times New Roman"/>
+          <w:b/>
+          <w:color w:val="1F497D" w:themeColor="text2"/>
+          <w:sz w:val="20"/>
+          <w:szCs w:val="20"/>
+          <w:lang w:val="en-US"/>
+        </w:rPr>
+        <w:t xml:space="preserve"> </w:t>
+      </w:r>
+      <w:proofErr w:type="spellStart"/>
+      <w:r>
+        <w:rPr>
+          <w:rFonts w:ascii="Times New Roman" w:eastAsia="Times New Roman" w:hAnsi="Times New Roman" w:cs="Times New Roman"/>
+          <w:b/>
+          <w:color w:val="1F497D" w:themeColor="text2"/>
+          <w:sz w:val="20"/>
+          <w:szCs w:val="20"/>
+          <w:lang w:val="en-US"/>
+        </w:rPr>
+        <w:t>Main_Ligths_Auto_Mode</w:t>
+      </w:r>
+      <w:proofErr w:type="spellEnd"/>
+      <w:r>
+        <w:rPr>
+          <w:rFonts w:ascii="Times New Roman" w:eastAsia="Times New Roman" w:hAnsi="Times New Roman" w:cs="Times New Roman"/>
+          <w:b/>
+          <w:color w:val="1F497D" w:themeColor="text2"/>
+          <w:sz w:val="20"/>
+          <w:szCs w:val="20"/>
+          <w:lang w:val="en-US"/>
+        </w:rPr>
+        <w:t>(void)</w:t>
+      </w:r>
+    </w:p>
+    <w:p>
+      <w:pPr>
+        <w:tabs>
+          <w:tab w:val="left" w:pos="660"/>
+          <w:tab w:val="right" w:pos="9628"/>
+        </w:tabs>
+        <w:spacing w:before="240"/>
+        <w:rPr>
+          <w:rFonts w:ascii="Times New Roman" w:eastAsia="Times New Roman" w:hAnsi="Times New Roman" w:cs="Times New Roman"/>
+          <w:b/>
+          <w:color w:val="1F497D" w:themeColor="text2"/>
+          <w:sz w:val="20"/>
+          <w:szCs w:val="20"/>
+          <w:lang w:val="en-US"/>
+        </w:rPr>
+      </w:pPr>
+      <w:r>
+        <w:rPr>
+          <w:rFonts w:ascii="Times New Roman" w:eastAsia="Times New Roman" w:hAnsi="Times New Roman" w:cs="Times New Roman"/>
+          <w:b/>
+          <w:color w:val="1F497D" w:themeColor="text2"/>
+          <w:sz w:val="20"/>
+          <w:szCs w:val="20"/>
+          <w:lang w:val="en-US"/>
+        </w:rPr>
+        <w:t xml:space="preserve">4.1.9       </w:t>
+      </w:r>
+      <w:proofErr w:type="gramStart"/>
+      <w:r>
+        <w:rPr>
+          <w:rFonts w:ascii="Times New Roman" w:eastAsia="Times New Roman" w:hAnsi="Times New Roman" w:cs="Times New Roman"/>
+          <w:b/>
+          <w:color w:val="1F497D" w:themeColor="text2"/>
+          <w:sz w:val="20"/>
+          <w:szCs w:val="20"/>
+          <w:lang w:val="en-US"/>
+        </w:rPr>
+        <w:t>void</w:t>
+      </w:r>
+      <w:proofErr w:type="gramEnd"/>
+      <w:r>
+        <w:rPr>
+          <w:rFonts w:ascii="Times New Roman" w:eastAsia="Times New Roman" w:hAnsi="Times New Roman" w:cs="Times New Roman"/>
+          <w:b/>
+          <w:color w:val="1F497D" w:themeColor="text2"/>
+          <w:sz w:val="20"/>
+          <w:szCs w:val="20"/>
+          <w:lang w:val="en-US"/>
+        </w:rPr>
+        <w:t xml:space="preserve"> </w:t>
+      </w:r>
+      <w:proofErr w:type="spellStart"/>
+      <w:r>
+        <w:rPr>
+          <w:rFonts w:ascii="Times New Roman" w:eastAsia="Times New Roman" w:hAnsi="Times New Roman" w:cs="Times New Roman"/>
+          <w:b/>
+          <w:color w:val="1F497D" w:themeColor="text2"/>
+          <w:sz w:val="20"/>
+          <w:szCs w:val="20"/>
+          <w:lang w:val="en-US"/>
+        </w:rPr>
+        <w:t>Door_Debounce</w:t>
+      </w:r>
+      <w:proofErr w:type="spellEnd"/>
+      <w:r>
+        <w:rPr>
+          <w:rFonts w:ascii="Times New Roman" w:eastAsia="Times New Roman" w:hAnsi="Times New Roman" w:cs="Times New Roman"/>
+          <w:b/>
+          <w:color w:val="1F497D" w:themeColor="text2"/>
+          <w:sz w:val="20"/>
+          <w:szCs w:val="20"/>
+          <w:lang w:val="en-US"/>
+        </w:rPr>
+        <w:t>(void)</w:t>
+      </w:r>
+    </w:p>
+    <w:p>
+      <w:pPr>
+        <w:tabs>
+          <w:tab w:val="left" w:pos="660"/>
+          <w:tab w:val="right" w:pos="9628"/>
+        </w:tabs>
+        <w:spacing w:before="240"/>
+        <w:rPr>
+          <w:rFonts w:ascii="Times New Roman" w:eastAsia="Times New Roman" w:hAnsi="Times New Roman" w:cs="Times New Roman"/>
+          <w:b/>
+          <w:color w:val="1F497D" w:themeColor="text2"/>
+          <w:sz w:val="20"/>
+          <w:szCs w:val="20"/>
+          <w:lang w:val="en-US"/>
+        </w:rPr>
+      </w:pPr>
+      <w:r>
+        <w:rPr>
+          <w:rFonts w:ascii="Times New Roman" w:eastAsia="Times New Roman" w:hAnsi="Times New Roman" w:cs="Times New Roman"/>
+          <w:b/>
+          <w:color w:val="1F497D" w:themeColor="text2"/>
+          <w:sz w:val="20"/>
+          <w:szCs w:val="20"/>
+          <w:lang w:val="en-US"/>
+        </w:rPr>
+        <w:t xml:space="preserve">4.1.10       </w:t>
+      </w:r>
+      <w:r>
+        <w:rPr>
+          <w:rFonts w:ascii="Times New Roman" w:eastAsia="Times New Roman" w:hAnsi="Times New Roman" w:cs="Times New Roman"/>
+          <w:b/>
+          <w:color w:val="1F497D" w:themeColor="text2"/>
+          <w:sz w:val="20"/>
+          <w:szCs w:val="20"/>
+          <w:lang w:val="en-US"/>
+        </w:rPr>
+        <w:t xml:space="preserve">void </w:t>
+      </w:r>
+      <w:proofErr w:type="spellStart"/>
+      <w:r>
+        <w:rPr>
+          <w:rFonts w:ascii="Times New Roman" w:eastAsia="Times New Roman" w:hAnsi="Times New Roman" w:cs="Times New Roman"/>
+          <w:b/>
+          <w:color w:val="1F497D" w:themeColor="text2"/>
+          <w:sz w:val="20"/>
+          <w:szCs w:val="20"/>
+          <w:lang w:val="en-US"/>
+        </w:rPr>
+        <w:t>Day_</w:t>
+      </w:r>
+      <w:proofErr w:type="gramStart"/>
+      <w:r>
+        <w:rPr>
+          <w:rFonts w:ascii="Times New Roman" w:eastAsia="Times New Roman" w:hAnsi="Times New Roman" w:cs="Times New Roman"/>
+          <w:b/>
+          <w:color w:val="1F497D" w:themeColor="text2"/>
+          <w:sz w:val="20"/>
+          <w:szCs w:val="20"/>
+          <w:lang w:val="en-US"/>
+        </w:rPr>
+        <w:t>Lights</w:t>
+      </w:r>
+      <w:proofErr w:type="spellEnd"/>
+      <w:r>
+        <w:rPr>
+          <w:rFonts w:ascii="Times New Roman" w:eastAsia="Times New Roman" w:hAnsi="Times New Roman" w:cs="Times New Roman"/>
+          <w:b/>
+          <w:color w:val="1F497D" w:themeColor="text2"/>
+          <w:sz w:val="20"/>
+          <w:szCs w:val="20"/>
+          <w:lang w:val="en-US"/>
+        </w:rPr>
+        <w:t>(</w:t>
+      </w:r>
+      <w:proofErr w:type="gramEnd"/>
+      <w:r>
+        <w:rPr>
+          <w:rFonts w:ascii="Times New Roman" w:eastAsia="Times New Roman" w:hAnsi="Times New Roman" w:cs="Times New Roman"/>
+          <w:b/>
+          <w:color w:val="1F497D" w:themeColor="text2"/>
+          <w:sz w:val="20"/>
+          <w:szCs w:val="20"/>
+          <w:lang w:val="en-US"/>
+        </w:rPr>
+        <w:t xml:space="preserve">T_UBYTE </w:t>
+      </w:r>
+      <w:proofErr w:type="spellStart"/>
+      <w:r>
+        <w:rPr>
+          <w:rFonts w:ascii="Times New Roman" w:eastAsia="Times New Roman" w:hAnsi="Times New Roman" w:cs="Times New Roman"/>
+          <w:b/>
+          <w:color w:val="1F497D" w:themeColor="text2"/>
+          <w:sz w:val="20"/>
+          <w:szCs w:val="20"/>
+          <w:lang w:val="en-US"/>
+        </w:rPr>
+        <w:t>lub_On_Off</w:t>
+      </w:r>
+      <w:proofErr w:type="spellEnd"/>
+      <w:r>
+        <w:rPr>
+          <w:rFonts w:ascii="Times New Roman" w:eastAsia="Times New Roman" w:hAnsi="Times New Roman" w:cs="Times New Roman"/>
+          <w:b/>
+          <w:color w:val="1F497D" w:themeColor="text2"/>
+          <w:sz w:val="20"/>
+          <w:szCs w:val="20"/>
+          <w:lang w:val="en-US"/>
+        </w:rPr>
+        <w:t>)</w:t>
+      </w:r>
+    </w:p>
+    <w:p>
+      <w:pPr>
+        <w:tabs>
+          <w:tab w:val="left" w:pos="660"/>
+          <w:tab w:val="right" w:pos="9628"/>
+        </w:tabs>
+        <w:spacing w:before="240"/>
+        <w:rPr>
+          <w:rFonts w:ascii="Times New Roman" w:eastAsia="Times New Roman" w:hAnsi="Times New Roman" w:cs="Times New Roman"/>
+          <w:b/>
+          <w:color w:val="1F497D" w:themeColor="text2"/>
+          <w:sz w:val="20"/>
+          <w:szCs w:val="20"/>
+          <w:lang w:val="en-US"/>
+        </w:rPr>
+      </w:pPr>
+      <w:r>
+        <w:rPr>
+          <w:rFonts w:ascii="Times New Roman" w:eastAsia="Times New Roman" w:hAnsi="Times New Roman" w:cs="Times New Roman"/>
+          <w:b/>
+          <w:color w:val="1F497D" w:themeColor="text2"/>
+          <w:sz w:val="20"/>
+          <w:szCs w:val="20"/>
+          <w:lang w:val="en-US"/>
+        </w:rPr>
+        <w:t xml:space="preserve">4.1.11       </w:t>
+      </w:r>
+      <w:r>
+        <w:rPr>
+          <w:rFonts w:ascii="Times New Roman" w:eastAsia="Times New Roman" w:hAnsi="Times New Roman" w:cs="Times New Roman"/>
+          <w:b/>
+          <w:color w:val="1F497D" w:themeColor="text2"/>
+          <w:sz w:val="20"/>
+          <w:szCs w:val="20"/>
+          <w:lang w:val="en-US"/>
+        </w:rPr>
+        <w:t xml:space="preserve">void </w:t>
+      </w:r>
+      <w:proofErr w:type="spellStart"/>
+      <w:r>
+        <w:rPr>
+          <w:rFonts w:ascii="Times New Roman" w:eastAsia="Times New Roman" w:hAnsi="Times New Roman" w:cs="Times New Roman"/>
+          <w:b/>
+          <w:color w:val="1F497D" w:themeColor="text2"/>
+          <w:sz w:val="20"/>
+          <w:szCs w:val="20"/>
+          <w:lang w:val="en-US"/>
+        </w:rPr>
+        <w:t>Low_Beam_</w:t>
+      </w:r>
+      <w:proofErr w:type="gramStart"/>
+      <w:r>
+        <w:rPr>
+          <w:rFonts w:ascii="Times New Roman" w:eastAsia="Times New Roman" w:hAnsi="Times New Roman" w:cs="Times New Roman"/>
+          <w:b/>
+          <w:color w:val="1F497D" w:themeColor="text2"/>
+          <w:sz w:val="20"/>
+          <w:szCs w:val="20"/>
+          <w:lang w:val="en-US"/>
+        </w:rPr>
+        <w:t>Lights</w:t>
+      </w:r>
+      <w:proofErr w:type="spellEnd"/>
+      <w:r>
+        <w:rPr>
+          <w:rFonts w:ascii="Times New Roman" w:eastAsia="Times New Roman" w:hAnsi="Times New Roman" w:cs="Times New Roman"/>
+          <w:b/>
+          <w:color w:val="1F497D" w:themeColor="text2"/>
+          <w:sz w:val="20"/>
+          <w:szCs w:val="20"/>
+          <w:lang w:val="en-US"/>
+        </w:rPr>
+        <w:t>(</w:t>
+      </w:r>
+      <w:proofErr w:type="gramEnd"/>
+      <w:r>
+        <w:rPr>
+          <w:rFonts w:ascii="Times New Roman" w:eastAsia="Times New Roman" w:hAnsi="Times New Roman" w:cs="Times New Roman"/>
+          <w:b/>
+          <w:color w:val="1F497D" w:themeColor="text2"/>
+          <w:sz w:val="20"/>
+          <w:szCs w:val="20"/>
+          <w:lang w:val="en-US"/>
+        </w:rPr>
+        <w:t xml:space="preserve">T_UBYTE </w:t>
+      </w:r>
+      <w:proofErr w:type="spellStart"/>
+      <w:r>
+        <w:rPr>
+          <w:rFonts w:ascii="Times New Roman" w:eastAsia="Times New Roman" w:hAnsi="Times New Roman" w:cs="Times New Roman"/>
+          <w:b/>
+          <w:color w:val="1F497D" w:themeColor="text2"/>
+          <w:sz w:val="20"/>
+          <w:szCs w:val="20"/>
+          <w:lang w:val="en-US"/>
+        </w:rPr>
+        <w:t>lub_On_Off</w:t>
+      </w:r>
+      <w:proofErr w:type="spellEnd"/>
+      <w:r>
+        <w:rPr>
+          <w:rFonts w:ascii="Times New Roman" w:eastAsia="Times New Roman" w:hAnsi="Times New Roman" w:cs="Times New Roman"/>
+          <w:b/>
+          <w:color w:val="1F497D" w:themeColor="text2"/>
+          <w:sz w:val="20"/>
+          <w:szCs w:val="20"/>
+          <w:lang w:val="en-US"/>
+        </w:rPr>
+        <w:t>)</w:t>
+      </w:r>
+      <w:r>
+        <w:rPr>
+          <w:rFonts w:ascii="Times New Roman" w:eastAsia="Times New Roman" w:hAnsi="Times New Roman" w:cs="Times New Roman"/>
+          <w:b/>
+          <w:color w:val="1F497D" w:themeColor="text2"/>
+          <w:sz w:val="20"/>
+          <w:szCs w:val="20"/>
+          <w:lang w:val="en-US"/>
+        </w:rPr>
+        <w:t xml:space="preserve"> </w:t>
+      </w:r>
+    </w:p>
+    <w:p>
+      <w:pPr>
+        <w:tabs>
+          <w:tab w:val="left" w:pos="660"/>
+          <w:tab w:val="right" w:pos="9628"/>
+        </w:tabs>
+        <w:spacing w:before="240"/>
+        <w:rPr>
+          <w:rFonts w:ascii="Times New Roman" w:eastAsia="Times New Roman" w:hAnsi="Times New Roman" w:cs="Times New Roman"/>
+          <w:b/>
+          <w:color w:val="1F497D" w:themeColor="text2"/>
+          <w:sz w:val="20"/>
+          <w:szCs w:val="20"/>
+          <w:lang w:val="en-US"/>
+        </w:rPr>
+      </w:pPr>
+      <w:r>
+        <w:rPr>
+          <w:rFonts w:ascii="Times New Roman" w:eastAsia="Times New Roman" w:hAnsi="Times New Roman" w:cs="Times New Roman"/>
+          <w:b/>
+          <w:color w:val="1F497D" w:themeColor="text2"/>
+          <w:sz w:val="20"/>
+          <w:szCs w:val="20"/>
+          <w:lang w:val="en-US"/>
+        </w:rPr>
+        <w:t xml:space="preserve">4.1.12       </w:t>
+      </w:r>
+      <w:r>
+        <w:rPr>
+          <w:rFonts w:ascii="Times New Roman" w:eastAsia="Times New Roman" w:hAnsi="Times New Roman" w:cs="Times New Roman"/>
+          <w:b/>
+          <w:color w:val="1F497D" w:themeColor="text2"/>
+          <w:sz w:val="20"/>
+          <w:szCs w:val="20"/>
+          <w:lang w:val="en-US"/>
+        </w:rPr>
+        <w:t xml:space="preserve">void </w:t>
+      </w:r>
+      <w:proofErr w:type="spellStart"/>
+      <w:r>
+        <w:rPr>
+          <w:rFonts w:ascii="Times New Roman" w:eastAsia="Times New Roman" w:hAnsi="Times New Roman" w:cs="Times New Roman"/>
+          <w:b/>
+          <w:color w:val="1F497D" w:themeColor="text2"/>
+          <w:sz w:val="20"/>
+          <w:szCs w:val="20"/>
+          <w:lang w:val="en-US"/>
+        </w:rPr>
+        <w:t>High_End_Blinker_Lights_</w:t>
+      </w:r>
+      <w:proofErr w:type="gramStart"/>
+      <w:r>
+        <w:rPr>
+          <w:rFonts w:ascii="Times New Roman" w:eastAsia="Times New Roman" w:hAnsi="Times New Roman" w:cs="Times New Roman"/>
+          <w:b/>
+          <w:color w:val="1F497D" w:themeColor="text2"/>
+          <w:sz w:val="20"/>
+          <w:szCs w:val="20"/>
+          <w:lang w:val="en-US"/>
+        </w:rPr>
+        <w:t>Task</w:t>
+      </w:r>
+      <w:proofErr w:type="spellEnd"/>
+      <w:r>
+        <w:rPr>
+          <w:rFonts w:ascii="Times New Roman" w:eastAsia="Times New Roman" w:hAnsi="Times New Roman" w:cs="Times New Roman"/>
+          <w:b/>
+          <w:color w:val="1F497D" w:themeColor="text2"/>
+          <w:sz w:val="20"/>
+          <w:szCs w:val="20"/>
+          <w:lang w:val="en-US"/>
+        </w:rPr>
+        <w:t>(</w:t>
+      </w:r>
+      <w:proofErr w:type="gramEnd"/>
+      <w:r>
+        <w:rPr>
+          <w:rFonts w:ascii="Times New Roman" w:eastAsia="Times New Roman" w:hAnsi="Times New Roman" w:cs="Times New Roman"/>
+          <w:b/>
+          <w:color w:val="1F497D" w:themeColor="text2"/>
+          <w:sz w:val="20"/>
+          <w:szCs w:val="20"/>
+          <w:lang w:val="en-US"/>
+        </w:rPr>
+        <w:t>void)</w:t>
+      </w:r>
+    </w:p>
+    <w:p>
+      <w:pPr>
+        <w:tabs>
+          <w:tab w:val="left" w:pos="660"/>
+          <w:tab w:val="right" w:pos="9628"/>
+        </w:tabs>
+        <w:spacing w:before="240"/>
+        <w:rPr>
+          <w:rFonts w:ascii="Times New Roman" w:eastAsia="Times New Roman" w:hAnsi="Times New Roman" w:cs="Times New Roman"/>
+          <w:b/>
+          <w:color w:val="1F497D" w:themeColor="text2"/>
+          <w:sz w:val="20"/>
+          <w:szCs w:val="20"/>
+          <w:lang w:val="en-US"/>
+        </w:rPr>
+      </w:pPr>
+      <w:r>
+        <w:rPr>
+          <w:rFonts w:ascii="Times New Roman" w:eastAsia="Times New Roman" w:hAnsi="Times New Roman" w:cs="Times New Roman"/>
+          <w:b/>
+          <w:color w:val="1F497D" w:themeColor="text2"/>
+          <w:sz w:val="20"/>
+          <w:szCs w:val="20"/>
+          <w:lang w:val="en-US"/>
+        </w:rPr>
+        <w:t xml:space="preserve">4.1.13      </w:t>
+      </w:r>
+      <w:r>
+        <w:rPr>
+          <w:rFonts w:ascii="Times New Roman" w:eastAsia="Times New Roman" w:hAnsi="Times New Roman" w:cs="Times New Roman"/>
+          <w:b/>
+          <w:color w:val="1F497D" w:themeColor="text2"/>
+          <w:sz w:val="20"/>
+          <w:szCs w:val="20"/>
+          <w:lang w:val="en-US"/>
+        </w:rPr>
+        <w:t xml:space="preserve">void </w:t>
+      </w:r>
+      <w:proofErr w:type="spellStart"/>
+      <w:r>
+        <w:rPr>
+          <w:rFonts w:ascii="Times New Roman" w:eastAsia="Times New Roman" w:hAnsi="Times New Roman" w:cs="Times New Roman"/>
+          <w:b/>
+          <w:color w:val="1F497D" w:themeColor="text2"/>
+          <w:sz w:val="20"/>
+          <w:szCs w:val="20"/>
+          <w:lang w:val="en-US"/>
+        </w:rPr>
+        <w:t>Luxury_Blinker_Lights_</w:t>
+      </w:r>
+      <w:proofErr w:type="gramStart"/>
+      <w:r>
+        <w:rPr>
+          <w:rFonts w:ascii="Times New Roman" w:eastAsia="Times New Roman" w:hAnsi="Times New Roman" w:cs="Times New Roman"/>
+          <w:b/>
+          <w:color w:val="1F497D" w:themeColor="text2"/>
+          <w:sz w:val="20"/>
+          <w:szCs w:val="20"/>
+          <w:lang w:val="en-US"/>
+        </w:rPr>
+        <w:t>Task</w:t>
+      </w:r>
+      <w:proofErr w:type="spellEnd"/>
+      <w:r>
+        <w:rPr>
+          <w:rFonts w:ascii="Times New Roman" w:eastAsia="Times New Roman" w:hAnsi="Times New Roman" w:cs="Times New Roman"/>
+          <w:b/>
+          <w:color w:val="1F497D" w:themeColor="text2"/>
+          <w:sz w:val="20"/>
+          <w:szCs w:val="20"/>
+          <w:lang w:val="en-US"/>
+        </w:rPr>
+        <w:t>(</w:t>
+      </w:r>
+      <w:proofErr w:type="gramEnd"/>
+      <w:r>
+        <w:rPr>
+          <w:rFonts w:ascii="Times New Roman" w:eastAsia="Times New Roman" w:hAnsi="Times New Roman" w:cs="Times New Roman"/>
+          <w:b/>
+          <w:color w:val="1F497D" w:themeColor="text2"/>
+          <w:sz w:val="20"/>
+          <w:szCs w:val="20"/>
+          <w:lang w:val="en-US"/>
+        </w:rPr>
+        <w:t>void)</w:t>
+      </w:r>
+    </w:p>
+    <w:p>
+      <w:pPr>
+        <w:tabs>
+          <w:tab w:val="left" w:pos="660"/>
+          <w:tab w:val="right" w:pos="9628"/>
+        </w:tabs>
+        <w:spacing w:before="240"/>
+        <w:rPr>
+          <w:rFonts w:ascii="Times New Roman" w:eastAsia="Times New Roman" w:hAnsi="Times New Roman" w:cs="Times New Roman"/>
+          <w:b/>
+          <w:color w:val="1F497D" w:themeColor="text2"/>
+          <w:sz w:val="20"/>
+          <w:szCs w:val="20"/>
+          <w:lang w:val="en-US"/>
+        </w:rPr>
+      </w:pPr>
+      <w:r>
+        <w:rPr>
+          <w:rFonts w:ascii="Times New Roman" w:eastAsia="Times New Roman" w:hAnsi="Times New Roman" w:cs="Times New Roman"/>
+          <w:b/>
+          <w:color w:val="1F497D" w:themeColor="text2"/>
+          <w:sz w:val="20"/>
+          <w:szCs w:val="20"/>
+          <w:lang w:val="en-US"/>
+        </w:rPr>
+        <w:t xml:space="preserve">4.1.12       </w:t>
+      </w:r>
+      <w:r>
+        <w:rPr>
+          <w:rFonts w:ascii="Times New Roman" w:eastAsia="Times New Roman" w:hAnsi="Times New Roman" w:cs="Times New Roman"/>
+          <w:b/>
+          <w:color w:val="1F497D" w:themeColor="text2"/>
+          <w:sz w:val="20"/>
+          <w:szCs w:val="20"/>
+          <w:lang w:val="en-US"/>
+        </w:rPr>
+        <w:t xml:space="preserve">void </w:t>
+      </w:r>
+      <w:proofErr w:type="spellStart"/>
+      <w:r>
+        <w:rPr>
+          <w:rFonts w:ascii="Times New Roman" w:eastAsia="Times New Roman" w:hAnsi="Times New Roman" w:cs="Times New Roman"/>
+          <w:b/>
+          <w:color w:val="1F497D" w:themeColor="text2"/>
+          <w:sz w:val="20"/>
+          <w:szCs w:val="20"/>
+          <w:lang w:val="en-US"/>
+        </w:rPr>
+        <w:t>Standard_Blinker_Lights_</w:t>
+      </w:r>
+      <w:proofErr w:type="gramStart"/>
+      <w:r>
+        <w:rPr>
+          <w:rFonts w:ascii="Times New Roman" w:eastAsia="Times New Roman" w:hAnsi="Times New Roman" w:cs="Times New Roman"/>
+          <w:b/>
+          <w:color w:val="1F497D" w:themeColor="text2"/>
+          <w:sz w:val="20"/>
+          <w:szCs w:val="20"/>
+          <w:lang w:val="en-US"/>
+        </w:rPr>
+        <w:t>Task</w:t>
+      </w:r>
+      <w:proofErr w:type="spellEnd"/>
+      <w:r>
+        <w:rPr>
+          <w:rFonts w:ascii="Times New Roman" w:eastAsia="Times New Roman" w:hAnsi="Times New Roman" w:cs="Times New Roman"/>
+          <w:b/>
+          <w:color w:val="1F497D" w:themeColor="text2"/>
+          <w:sz w:val="20"/>
+          <w:szCs w:val="20"/>
+          <w:lang w:val="en-US"/>
+        </w:rPr>
+        <w:t>(</w:t>
+      </w:r>
+      <w:proofErr w:type="gramEnd"/>
+      <w:r>
+        <w:rPr>
+          <w:rFonts w:ascii="Times New Roman" w:eastAsia="Times New Roman" w:hAnsi="Times New Roman" w:cs="Times New Roman"/>
+          <w:b/>
+          <w:color w:val="1F497D" w:themeColor="text2"/>
+          <w:sz w:val="20"/>
+          <w:szCs w:val="20"/>
+          <w:lang w:val="en-US"/>
+        </w:rPr>
+        <w:t>void)</w:t>
+      </w:r>
+    </w:p>
+    <w:p>
+      <w:pPr>
+        <w:tabs>
+          <w:tab w:val="left" w:pos="660"/>
+          <w:tab w:val="right" w:pos="9628"/>
+        </w:tabs>
+        <w:spacing w:before="240"/>
+        <w:rPr>
+          <w:rFonts w:ascii="Times New Roman" w:eastAsia="Times New Roman" w:hAnsi="Times New Roman" w:cs="Times New Roman"/>
+          <w:b/>
+          <w:color w:val="1F497D" w:themeColor="text2"/>
+          <w:sz w:val="20"/>
+          <w:szCs w:val="20"/>
+          <w:lang w:val="en-US"/>
+        </w:rPr>
+      </w:pPr>
+      <w:r>
+        <w:rPr>
+          <w:rFonts w:ascii="Times New Roman" w:eastAsia="Times New Roman" w:hAnsi="Times New Roman" w:cs="Times New Roman"/>
+          <w:b/>
+          <w:color w:val="1F497D" w:themeColor="text2"/>
+          <w:sz w:val="20"/>
+          <w:szCs w:val="20"/>
+          <w:lang w:val="en-US"/>
+        </w:rPr>
+        <w:lastRenderedPageBreak/>
+        <w:t xml:space="preserve">4.1.15     </w:t>
+      </w:r>
+      <w:r>
+        <w:rPr>
+          <w:rFonts w:ascii="Times New Roman" w:eastAsia="Times New Roman" w:hAnsi="Times New Roman" w:cs="Times New Roman"/>
+          <w:b/>
+          <w:color w:val="1F497D" w:themeColor="text2"/>
+          <w:sz w:val="20"/>
+          <w:szCs w:val="20"/>
+          <w:lang w:val="en-US"/>
+        </w:rPr>
+        <w:t xml:space="preserve">void </w:t>
+      </w:r>
+      <w:proofErr w:type="spellStart"/>
+      <w:r>
+        <w:rPr>
+          <w:rFonts w:ascii="Times New Roman" w:eastAsia="Times New Roman" w:hAnsi="Times New Roman" w:cs="Times New Roman"/>
+          <w:b/>
+          <w:color w:val="1F497D" w:themeColor="text2"/>
+          <w:sz w:val="20"/>
+          <w:szCs w:val="20"/>
+          <w:lang w:val="en-US"/>
+        </w:rPr>
+        <w:t>Stop_</w:t>
+      </w:r>
+      <w:proofErr w:type="gramStart"/>
+      <w:r>
+        <w:rPr>
+          <w:rFonts w:ascii="Times New Roman" w:eastAsia="Times New Roman" w:hAnsi="Times New Roman" w:cs="Times New Roman"/>
+          <w:b/>
+          <w:color w:val="1F497D" w:themeColor="text2"/>
+          <w:sz w:val="20"/>
+          <w:szCs w:val="20"/>
+          <w:lang w:val="en-US"/>
+        </w:rPr>
+        <w:t>Lights</w:t>
+      </w:r>
+      <w:proofErr w:type="spellEnd"/>
+      <w:r>
+        <w:rPr>
+          <w:rFonts w:ascii="Times New Roman" w:eastAsia="Times New Roman" w:hAnsi="Times New Roman" w:cs="Times New Roman"/>
+          <w:b/>
+          <w:color w:val="1F497D" w:themeColor="text2"/>
+          <w:sz w:val="20"/>
+          <w:szCs w:val="20"/>
+          <w:lang w:val="en-US"/>
+        </w:rPr>
+        <w:t>(</w:t>
+      </w:r>
+      <w:proofErr w:type="gramEnd"/>
+      <w:r>
+        <w:rPr>
+          <w:rFonts w:ascii="Times New Roman" w:eastAsia="Times New Roman" w:hAnsi="Times New Roman" w:cs="Times New Roman"/>
+          <w:b/>
+          <w:color w:val="1F497D" w:themeColor="text2"/>
+          <w:sz w:val="20"/>
+          <w:szCs w:val="20"/>
+          <w:lang w:val="en-US"/>
+        </w:rPr>
+        <w:t xml:space="preserve">T_UBYTE </w:t>
+      </w:r>
+      <w:proofErr w:type="spellStart"/>
+      <w:r>
+        <w:rPr>
+          <w:rFonts w:ascii="Times New Roman" w:eastAsia="Times New Roman" w:hAnsi="Times New Roman" w:cs="Times New Roman"/>
+          <w:b/>
+          <w:color w:val="1F497D" w:themeColor="text2"/>
+          <w:sz w:val="20"/>
+          <w:szCs w:val="20"/>
+          <w:lang w:val="en-US"/>
+        </w:rPr>
+        <w:t>lub_On_Off</w:t>
+      </w:r>
+      <w:proofErr w:type="spellEnd"/>
+      <w:r>
+        <w:rPr>
+          <w:rFonts w:ascii="Times New Roman" w:eastAsia="Times New Roman" w:hAnsi="Times New Roman" w:cs="Times New Roman"/>
+          <w:b/>
+          <w:color w:val="1F497D" w:themeColor="text2"/>
+          <w:sz w:val="20"/>
+          <w:szCs w:val="20"/>
+          <w:lang w:val="en-US"/>
+        </w:rPr>
+        <w:t>)</w:t>
+      </w:r>
+    </w:p>
+    <w:p>
+      <w:pPr>
+        <w:tabs>
+          <w:tab w:val="left" w:pos="660"/>
+          <w:tab w:val="right" w:pos="9628"/>
+        </w:tabs>
+        <w:spacing w:before="240"/>
+        <w:rPr>
+          <w:rFonts w:ascii="Times New Roman" w:eastAsia="Times New Roman" w:hAnsi="Times New Roman" w:cs="Times New Roman"/>
+          <w:b/>
+          <w:color w:val="1F497D" w:themeColor="text2"/>
+          <w:sz w:val="20"/>
+          <w:szCs w:val="20"/>
+          <w:lang w:val="en-US"/>
+        </w:rPr>
+      </w:pPr>
+      <w:r>
+        <w:rPr>
+          <w:rFonts w:ascii="Times New Roman" w:eastAsia="Times New Roman" w:hAnsi="Times New Roman" w:cs="Times New Roman"/>
+          <w:b/>
+          <w:color w:val="1F497D" w:themeColor="text2"/>
+          <w:sz w:val="20"/>
+          <w:szCs w:val="20"/>
+          <w:lang w:val="en-US"/>
+        </w:rPr>
+        <w:t xml:space="preserve">4.1.16     </w:t>
+      </w:r>
+      <w:r>
+        <w:rPr>
+          <w:rFonts w:ascii="Times New Roman" w:eastAsia="Times New Roman" w:hAnsi="Times New Roman" w:cs="Times New Roman"/>
+          <w:b/>
+          <w:color w:val="1F497D" w:themeColor="text2"/>
+          <w:sz w:val="20"/>
+          <w:szCs w:val="20"/>
+          <w:lang w:val="en-US"/>
+        </w:rPr>
+        <w:t xml:space="preserve">void </w:t>
+      </w:r>
+      <w:proofErr w:type="spellStart"/>
+      <w:r>
+        <w:rPr>
+          <w:rFonts w:ascii="Times New Roman" w:eastAsia="Times New Roman" w:hAnsi="Times New Roman" w:cs="Times New Roman"/>
+          <w:b/>
+          <w:color w:val="1F497D" w:themeColor="text2"/>
+          <w:sz w:val="20"/>
+          <w:szCs w:val="20"/>
+          <w:lang w:val="en-US"/>
+        </w:rPr>
+        <w:t>Standard_Stop_Lights</w:t>
+      </w:r>
+      <w:proofErr w:type="spellEnd"/>
+      <w:r>
+        <w:rPr>
+          <w:rFonts w:ascii="Times New Roman" w:eastAsia="Times New Roman" w:hAnsi="Times New Roman" w:cs="Times New Roman"/>
+          <w:b/>
+          <w:color w:val="1F497D" w:themeColor="text2"/>
+          <w:sz w:val="20"/>
+          <w:szCs w:val="20"/>
+          <w:lang w:val="en-US"/>
+        </w:rPr>
+        <w:t xml:space="preserve">(T_UBYTE </w:t>
+      </w:r>
+      <w:proofErr w:type="spellStart"/>
+      <w:r>
+        <w:rPr>
+          <w:rFonts w:ascii="Times New Roman" w:eastAsia="Times New Roman" w:hAnsi="Times New Roman" w:cs="Times New Roman"/>
+          <w:b/>
+          <w:color w:val="1F497D" w:themeColor="text2"/>
+          <w:sz w:val="20"/>
+          <w:szCs w:val="20"/>
+          <w:lang w:val="en-US"/>
+        </w:rPr>
+        <w:t>lub_On_Off</w:t>
+      </w:r>
+      <w:proofErr w:type="spellEnd"/>
+      <w:r>
+        <w:rPr>
+          <w:rFonts w:ascii="Times New Roman" w:eastAsia="Times New Roman" w:hAnsi="Times New Roman" w:cs="Times New Roman"/>
+          <w:b/>
+          <w:color w:val="1F497D" w:themeColor="text2"/>
+          <w:sz w:val="20"/>
+          <w:szCs w:val="20"/>
+          <w:lang w:val="en-US"/>
+        </w:rPr>
+        <w:t>)</w:t>
+      </w:r>
+      <w:bookmarkStart w:id="4" w:name="_GoBack"/>
+      <w:bookmarkEnd w:id="4"/>
+      <w:r>
+        <w:rPr>
+          <w:rFonts w:ascii="Times New Roman" w:eastAsia="Times New Roman" w:hAnsi="Times New Roman" w:cs="Times New Roman"/>
+          <w:b/>
+          <w:sz w:val="20"/>
+          <w:szCs w:val="20"/>
+          <w:lang w:val="en-US"/>
+        </w:rPr>
+        <w:tab/>
+      </w:r>
+    </w:p>
+    <w:p>
+      <w:pPr>
+        <w:pStyle w:val="Prrafodelista"/>
+        <w:numPr>
+          <w:ilvl w:val="0"/>
+          <w:numId w:val="10"/>
+        </w:numPr>
+        <w:rPr>
+          <w:lang w:val="en-US"/>
+        </w:rPr>
+      </w:pPr>
+      <w:r>
+        <w:rPr>
+          <w:lang w:val="en-US"/>
+        </w:rPr>
+        <w:br w:type="page"/>
+      </w:r>
+    </w:p>
+    <w:p>
+      <w:pPr>
         <w:widowControl w:val="0"/>
         <w:spacing w:line="276" w:lineRule="auto"/>
         <w:rPr>
           <w:lang w:val="en-US"/>
         </w:rPr>
       </w:pPr>
-      <w:hyperlink r:id="rId8" w:anchor="_Toc245543125"/>
+      <w:hyperlink w:anchor="_Toc245543125"/>
     </w:p>
     <w:p>
       <w:pPr>
@@ -1712,19 +3063,21 @@
         </w:numPr>
         <w:spacing w:before="480" w:after="120"/>
         <w:ind w:left="431" w:hanging="431"/>
-      </w:pPr>
-      <w:bookmarkStart w:id="4" w:name="h.2et92p0" w:colFirst="0" w:colLast="0"/>
-      <w:bookmarkEnd w:id="4"/>
-      <w:proofErr w:type="spellStart"/>
+        <w:rPr>
+          <w:lang w:val="en-US"/>
+        </w:rPr>
+      </w:pPr>
+      <w:bookmarkStart w:id="5" w:name="h.2et92p0" w:colFirst="0" w:colLast="0"/>
+      <w:bookmarkEnd w:id="5"/>
       <w:r>
         <w:rPr>
           <w:b/>
           <w:sz w:val="28"/>
           <w:szCs w:val="28"/>
+          <w:lang w:val="en-US"/>
         </w:rPr>
         <w:t>Purpose</w:t>
       </w:r>
-      <w:proofErr w:type="spellEnd"/>
     </w:p>
     <w:p>
       <w:pPr>
@@ -1732,8 +3085,8 @@
           <w:lang w:val="en-US"/>
         </w:rPr>
       </w:pPr>
-      <w:bookmarkStart w:id="5" w:name="h.n1ofz3sn9d3g" w:colFirst="0" w:colLast="0"/>
-      <w:bookmarkEnd w:id="5"/>
+      <w:bookmarkStart w:id="6" w:name="h.n1ofz3sn9d3g" w:colFirst="0" w:colLast="0"/>
+      <w:bookmarkEnd w:id="6"/>
       <w:r>
         <w:rPr>
           <w:i/>
@@ -1773,8 +3126,8 @@
           <w:lang w:val="en-US"/>
         </w:rPr>
       </w:pPr>
-      <w:bookmarkStart w:id="6" w:name="h.ld0k8g4a622s" w:colFirst="0" w:colLast="0"/>
-      <w:bookmarkEnd w:id="6"/>
+      <w:bookmarkStart w:id="7" w:name="h.ld0k8g4a622s" w:colFirst="0" w:colLast="0"/>
+      <w:bookmarkEnd w:id="7"/>
       <w:r>
         <w:rPr>
           <w:i/>
@@ -1836,8 +3189,8 @@
           <w:lang w:val="en-US"/>
         </w:rPr>
       </w:pPr>
-      <w:bookmarkStart w:id="7" w:name="h.ix2lo1ju5e34" w:colFirst="0" w:colLast="0"/>
-      <w:bookmarkEnd w:id="7"/>
+      <w:bookmarkStart w:id="8" w:name="h.ix2lo1ju5e34" w:colFirst="0" w:colLast="0"/>
+      <w:bookmarkEnd w:id="8"/>
       <w:r>
         <w:rPr>
           <w:i/>
@@ -1855,8 +3208,8 @@
           <w:lang w:val="en-US"/>
         </w:rPr>
       </w:pPr>
-      <w:bookmarkStart w:id="8" w:name="h.krvdf5qbnx1g" w:colFirst="0" w:colLast="0"/>
-      <w:bookmarkEnd w:id="8"/>
+      <w:bookmarkStart w:id="9" w:name="h.krvdf5qbnx1g" w:colFirst="0" w:colLast="0"/>
+      <w:bookmarkEnd w:id="9"/>
       <w:r>
         <w:rPr>
           <w:i/>
@@ -1918,8 +3271,8 @@
           <w:lang w:val="en-US"/>
         </w:rPr>
       </w:pPr>
-      <w:bookmarkStart w:id="9" w:name="h.jdcq18w8bq6" w:colFirst="0" w:colLast="0"/>
-      <w:bookmarkEnd w:id="9"/>
+      <w:bookmarkStart w:id="10" w:name="h.jdcq18w8bq6" w:colFirst="0" w:colLast="0"/>
+      <w:bookmarkEnd w:id="10"/>
       <w:r>
         <w:rPr>
           <w:i/>
@@ -1937,8 +3290,8 @@
           <w:lang w:val="en-US"/>
         </w:rPr>
       </w:pPr>
-      <w:bookmarkStart w:id="10" w:name="h.tyjcwt" w:colFirst="0" w:colLast="0"/>
-      <w:bookmarkEnd w:id="10"/>
+      <w:bookmarkStart w:id="11" w:name="h.tyjcwt" w:colFirst="0" w:colLast="0"/>
+      <w:bookmarkEnd w:id="11"/>
       <w:r>
         <w:rPr>
           <w:i/>
@@ -1960,8 +3313,8 @@
         <w:spacing w:before="480" w:after="120"/>
         <w:ind w:left="431" w:hanging="431"/>
       </w:pPr>
-      <w:bookmarkStart w:id="11" w:name="h.3dy6vkm" w:colFirst="0" w:colLast="0"/>
-      <w:bookmarkEnd w:id="11"/>
+      <w:bookmarkStart w:id="12" w:name="h.3dy6vkm" w:colFirst="0" w:colLast="0"/>
+      <w:bookmarkEnd w:id="12"/>
       <w:proofErr w:type="spellStart"/>
       <w:r>
         <w:rPr>
@@ -2364,8 +3717,8 @@
     </w:p>
     <w:p/>
     <w:p>
-      <w:bookmarkStart w:id="12" w:name="h.1t3h5sf" w:colFirst="0" w:colLast="0"/>
-      <w:bookmarkEnd w:id="12"/>
+      <w:bookmarkStart w:id="13" w:name="h.1t3h5sf" w:colFirst="0" w:colLast="0"/>
+      <w:bookmarkEnd w:id="13"/>
       <w:r>
         <w:rPr>
           <w:color w:val="0000FF"/>
@@ -2680,8 +4033,8 @@
         <w:spacing w:before="480" w:after="120"/>
         <w:ind w:left="431" w:hanging="431"/>
       </w:pPr>
-      <w:bookmarkStart w:id="13" w:name="h.4d34og8" w:colFirst="0" w:colLast="0"/>
-      <w:bookmarkEnd w:id="13"/>
+      <w:bookmarkStart w:id="14" w:name="h.4d34og8" w:colFirst="0" w:colLast="0"/>
+      <w:bookmarkEnd w:id="14"/>
       <w:proofErr w:type="spellStart"/>
       <w:r>
         <w:rPr>
@@ -2816,10 +4169,10 @@
         <w:spacing w:before="480" w:after="120"/>
         <w:ind w:left="431" w:hanging="431"/>
       </w:pPr>
-      <w:bookmarkStart w:id="14" w:name="h.2s8eyo1" w:colFirst="0" w:colLast="0"/>
-      <w:bookmarkStart w:id="15" w:name="h.cyry19rmb5y7" w:colFirst="0" w:colLast="0"/>
-      <w:bookmarkEnd w:id="14"/>
+      <w:bookmarkStart w:id="15" w:name="h.2s8eyo1" w:colFirst="0" w:colLast="0"/>
+      <w:bookmarkStart w:id="16" w:name="h.cyry19rmb5y7" w:colFirst="0" w:colLast="0"/>
       <w:bookmarkEnd w:id="15"/>
+      <w:bookmarkEnd w:id="16"/>
       <w:r>
         <w:rPr>
           <w:b/>
@@ -2937,8 +4290,8 @@
         </w:rPr>
         <w:t>breakdown</w:t>
       </w:r>
-      <w:bookmarkStart w:id="16" w:name="h.1mbqiiwul36i" w:colFirst="0" w:colLast="0"/>
-      <w:bookmarkEnd w:id="16"/>
+      <w:bookmarkStart w:id="17" w:name="h.1mbqiiwul36i" w:colFirst="0" w:colLast="0"/>
+      <w:bookmarkEnd w:id="17"/>
       <w:proofErr w:type="spellEnd"/>
     </w:p>
     <w:p>
@@ -3000,8 +4353,8 @@
         <w:keepNext/>
         <w:spacing w:before="480" w:after="120"/>
       </w:pPr>
-      <w:bookmarkStart w:id="17" w:name="h.17dp8vu" w:colFirst="0" w:colLast="0"/>
-      <w:bookmarkEnd w:id="17"/>
+      <w:bookmarkStart w:id="18" w:name="h.17dp8vu" w:colFirst="0" w:colLast="0"/>
+      <w:bookmarkEnd w:id="18"/>
     </w:p>
     <w:p>
       <w:pPr>
@@ -3824,8 +5177,8 @@
       <w:proofErr w:type="spellEnd"/>
     </w:p>
     <w:p>
-      <w:bookmarkStart w:id="18" w:name="h.lnxbz9" w:colFirst="0" w:colLast="0"/>
-      <w:bookmarkEnd w:id="18"/>
+      <w:bookmarkStart w:id="19" w:name="h.lnxbz9" w:colFirst="0" w:colLast="0"/>
+      <w:bookmarkEnd w:id="19"/>
       <w:r>
         <w:rPr>
           <w:i/>
@@ -4040,8 +5393,8 @@
       </w:r>
     </w:p>
     <w:p>
-      <w:bookmarkStart w:id="19" w:name="h.35nkun2" w:colFirst="0" w:colLast="0"/>
-      <w:bookmarkEnd w:id="19"/>
+      <w:bookmarkStart w:id="20" w:name="h.35nkun2" w:colFirst="0" w:colLast="0"/>
+      <w:bookmarkEnd w:id="20"/>
     </w:p>
     <w:p>
       <w:pPr>
@@ -5186,8 +6539,8 @@
       <w:proofErr w:type="spellEnd"/>
     </w:p>
     <w:p>
-      <w:bookmarkStart w:id="20" w:name="h.2a3gmxama3ve" w:colFirst="0" w:colLast="0"/>
-      <w:bookmarkEnd w:id="20"/>
+      <w:bookmarkStart w:id="21" w:name="h.2a3gmxama3ve" w:colFirst="0" w:colLast="0"/>
+      <w:bookmarkEnd w:id="21"/>
       <w:r>
         <w:rPr>
           <w:noProof/>
@@ -5230,12 +6583,12 @@
       </w:r>
     </w:p>
     <w:p>
-      <w:bookmarkStart w:id="21" w:name="h.szp27wjno1o4" w:colFirst="0" w:colLast="0"/>
-      <w:bookmarkEnd w:id="21"/>
+      <w:bookmarkStart w:id="22" w:name="h.szp27wjno1o4" w:colFirst="0" w:colLast="0"/>
+      <w:bookmarkEnd w:id="22"/>
     </w:p>
     <w:p>
-      <w:bookmarkStart w:id="22" w:name="h.9yr5diaqeexm" w:colFirst="0" w:colLast="0"/>
-      <w:bookmarkEnd w:id="22"/>
+      <w:bookmarkStart w:id="23" w:name="h.9yr5diaqeexm" w:colFirst="0" w:colLast="0"/>
+      <w:bookmarkEnd w:id="23"/>
     </w:p>
     <w:p>
       <w:pPr>
@@ -10439,27 +11792,7 @@
                 <w:szCs w:val="18"/>
                 <w:lang w:val="en-US"/>
               </w:rPr>
-              <w:t>This function is in charge of controlling the GPO (</w:t>
-            </w:r>
-            <w:r>
-              <w:rPr>
-                <w:i/>
-                <w:color w:val="0000FF"/>
-                <w:sz w:val="18"/>
-                <w:szCs w:val="18"/>
-                <w:lang w:val="en-US"/>
-              </w:rPr>
-              <w:t>luxury</w:t>
-            </w:r>
-            <w:r>
-              <w:rPr>
-                <w:i/>
-                <w:color w:val="0000FF"/>
-                <w:sz w:val="18"/>
-                <w:szCs w:val="18"/>
-                <w:lang w:val="en-US"/>
-              </w:rPr>
-              <w:t xml:space="preserve"> blinker lights) according the light control module. It will indicate the way the lights will turn on or off.</w:t>
+              <w:t>This function is in charge of controlling the GPO (luxury blinker lights) according the light control module. It will indicate the way the lights will turn on or off.</w:t>
             </w:r>
           </w:p>
         </w:tc>
@@ -12832,6 +14165,9 @@
           <w:p>
             <w:pPr>
               <w:jc w:val="center"/>
+              <w:rPr>
+                <w:lang w:val="en-US"/>
+              </w:rPr>
             </w:pPr>
           </w:p>
         </w:tc>
@@ -12854,6 +14190,7 @@
                 <w:color w:val="000000" w:themeColor="text1"/>
                 <w:sz w:val="18"/>
                 <w:szCs w:val="18"/>
+                <w:lang w:val="en-US"/>
               </w:rPr>
             </w:pPr>
           </w:p>
@@ -12872,6 +14209,7 @@
                 <w:color w:val="000000" w:themeColor="text1"/>
                 <w:sz w:val="18"/>
                 <w:szCs w:val="18"/>
+                <w:lang w:val="en-US"/>
               </w:rPr>
             </w:pPr>
           </w:p>
@@ -12890,6 +14228,7 @@
                 <w:color w:val="000000" w:themeColor="text1"/>
                 <w:sz w:val="18"/>
                 <w:szCs w:val="18"/>
+                <w:lang w:val="en-US"/>
               </w:rPr>
             </w:pPr>
           </w:p>
@@ -12911,6 +14250,7 @@
                 <w:color w:val="000000" w:themeColor="text1"/>
                 <w:sz w:val="18"/>
                 <w:szCs w:val="18"/>
+                <w:lang w:val="en-US"/>
               </w:rPr>
             </w:pPr>
           </w:p>
@@ -12924,13 +14264,40 @@
             </w:tcBorders>
             <w:vAlign w:val="center"/>
           </w:tcPr>
-          <w:p/>
-          <w:p/>
-          <w:p/>
-          <w:p/>
+          <w:p>
+            <w:pPr>
+              <w:rPr>
+                <w:lang w:val="en-US"/>
+              </w:rPr>
+            </w:pPr>
+          </w:p>
+          <w:p>
+            <w:pPr>
+              <w:rPr>
+                <w:lang w:val="en-US"/>
+              </w:rPr>
+            </w:pPr>
+          </w:p>
+          <w:p>
+            <w:pPr>
+              <w:rPr>
+                <w:lang w:val="en-US"/>
+              </w:rPr>
+            </w:pPr>
+          </w:p>
+          <w:p>
+            <w:pPr>
+              <w:rPr>
+                <w:lang w:val="en-US"/>
+              </w:rPr>
+            </w:pPr>
+          </w:p>
           <w:p>
             <w:pPr>
               <w:jc w:val="center"/>
+              <w:rPr>
+                <w:lang w:val="en-US"/>
+              </w:rPr>
             </w:pPr>
           </w:p>
         </w:tc>
@@ -13567,25 +14934,7 @@
                 <w:szCs w:val="18"/>
                 <w:lang w:val="en-US"/>
               </w:rPr>
-              <w:t xml:space="preserve">Saves the message </w:t>
-            </w:r>
-            <w:r>
-              <w:rPr>
-                <w:color w:val="000000" w:themeColor="text1"/>
-                <w:sz w:val="18"/>
-                <w:szCs w:val="18"/>
-                <w:lang w:val="en-US"/>
-              </w:rPr>
-              <w:t xml:space="preserve">parameter </w:t>
-            </w:r>
-            <w:r>
-              <w:rPr>
-                <w:color w:val="000000" w:themeColor="text1"/>
-                <w:sz w:val="18"/>
-                <w:szCs w:val="18"/>
-                <w:lang w:val="en-US"/>
-              </w:rPr>
-              <w:t xml:space="preserve"> received by CAN</w:t>
+              <w:t>Saves the message parameter  received by CAN</w:t>
             </w:r>
           </w:p>
         </w:tc>
@@ -13845,25 +15194,7 @@
                 <w:szCs w:val="18"/>
                 <w:lang w:val="en-US"/>
               </w:rPr>
-              <w:t xml:space="preserve">Saves the message </w:t>
-            </w:r>
-            <w:r>
-              <w:rPr>
-                <w:color w:val="000000" w:themeColor="text1"/>
-                <w:sz w:val="18"/>
-                <w:szCs w:val="18"/>
-                <w:lang w:val="en-US"/>
-              </w:rPr>
-              <w:t xml:space="preserve">parameter </w:t>
-            </w:r>
-            <w:r>
-              <w:rPr>
-                <w:color w:val="000000" w:themeColor="text1"/>
-                <w:sz w:val="18"/>
-                <w:szCs w:val="18"/>
-                <w:lang w:val="en-US"/>
-              </w:rPr>
-              <w:t>id received by CAN</w:t>
+              <w:t>Saves the message parameter id received by CAN</w:t>
             </w:r>
           </w:p>
         </w:tc>
@@ -14123,25 +15454,7 @@
                 <w:szCs w:val="18"/>
                 <w:lang w:val="en-US"/>
               </w:rPr>
-              <w:t>Saves the message</w:t>
-            </w:r>
-            <w:r>
-              <w:rPr>
-                <w:color w:val="000000" w:themeColor="text1"/>
-                <w:sz w:val="18"/>
-                <w:szCs w:val="18"/>
-                <w:lang w:val="en-US"/>
-              </w:rPr>
-              <w:t xml:space="preserve"> parameter</w:t>
-            </w:r>
-            <w:r>
-              <w:rPr>
-                <w:color w:val="000000" w:themeColor="text1"/>
-                <w:sz w:val="18"/>
-                <w:szCs w:val="18"/>
-                <w:lang w:val="en-US"/>
-              </w:rPr>
-              <w:t xml:space="preserve"> id received by CAN</w:t>
+              <w:t>Saves the message parameter id received by CAN</w:t>
             </w:r>
           </w:p>
         </w:tc>
@@ -14198,6 +15511,7 @@
                 <w:color w:val="000000" w:themeColor="text1"/>
                 <w:sz w:val="18"/>
                 <w:szCs w:val="18"/>
+                <w:lang w:val="en-US"/>
               </w:rPr>
             </w:pPr>
           </w:p>
@@ -14214,6 +15528,7 @@
                 <w:color w:val="000000" w:themeColor="text1"/>
                 <w:sz w:val="18"/>
                 <w:szCs w:val="18"/>
+                <w:lang w:val="en-US"/>
               </w:rPr>
             </w:pPr>
           </w:p>
@@ -14772,15 +16087,7 @@
                 <w:szCs w:val="18"/>
                 <w:lang w:val="en-US"/>
               </w:rPr>
-              <w:t>Saves the on time</w:t>
-            </w:r>
-            <w:r>
-              <w:rPr>
-                <w:sz w:val="18"/>
-                <w:szCs w:val="18"/>
-                <w:lang w:val="en-US"/>
-              </w:rPr>
-              <w:t xml:space="preserve"> parameter of the CAN message received</w:t>
+              <w:t>Saves the on time parameter of the CAN message received</w:t>
             </w:r>
           </w:p>
         </w:tc>
@@ -14907,15 +16214,7 @@
                 <w:szCs w:val="18"/>
                 <w:lang w:val="en-US"/>
               </w:rPr>
-              <w:t xml:space="preserve">Saves the off time </w:t>
-            </w:r>
-            <w:r>
-              <w:rPr>
-                <w:sz w:val="18"/>
-                <w:szCs w:val="18"/>
-                <w:lang w:val="en-US"/>
-              </w:rPr>
-              <w:t>parameter of the CAN message received</w:t>
+              <w:t>Saves the off time parameter of the CAN message received</w:t>
             </w:r>
           </w:p>
         </w:tc>
@@ -15550,23 +16849,7 @@
                 <w:szCs w:val="18"/>
                 <w:lang w:val="en-US"/>
               </w:rPr>
-              <w:t xml:space="preserve">Indicates the </w:t>
-            </w:r>
-            <w:r>
-              <w:rPr>
-                <w:sz w:val="18"/>
-                <w:szCs w:val="18"/>
-                <w:lang w:val="en-US"/>
-              </w:rPr>
-              <w:t xml:space="preserve">low beam </w:t>
-            </w:r>
-            <w:r>
-              <w:rPr>
-                <w:sz w:val="18"/>
-                <w:szCs w:val="18"/>
-                <w:lang w:val="en-US"/>
-              </w:rPr>
-              <w:t xml:space="preserve"> lights have been chosen</w:t>
+              <w:t>Indicates the low beam  lights have been chosen</w:t>
             </w:r>
           </w:p>
         </w:tc>
@@ -15693,15 +16976,7 @@
                 <w:szCs w:val="18"/>
                 <w:lang w:val="en-US"/>
               </w:rPr>
-              <w:t>Indicates the stop</w:t>
-            </w:r>
-            <w:r>
-              <w:rPr>
-                <w:sz w:val="18"/>
-                <w:szCs w:val="18"/>
-                <w:lang w:val="en-US"/>
-              </w:rPr>
-              <w:t xml:space="preserve"> lights have been chosen</w:t>
+              <w:t>Indicates the stop lights have been chosen</w:t>
             </w:r>
           </w:p>
         </w:tc>
@@ -15828,23 +17103,7 @@
                 <w:szCs w:val="18"/>
                 <w:lang w:val="en-US"/>
               </w:rPr>
-              <w:t>Indicates the standard blinker</w:t>
-            </w:r>
-            <w:r>
-              <w:rPr>
-                <w:sz w:val="18"/>
-                <w:szCs w:val="18"/>
-                <w:lang w:val="en-US"/>
-              </w:rPr>
-              <w:t xml:space="preserve"> lights </w:t>
-            </w:r>
-            <w:r>
-              <w:rPr>
-                <w:sz w:val="18"/>
-                <w:szCs w:val="18"/>
-                <w:lang w:val="en-US"/>
-              </w:rPr>
-              <w:t>status</w:t>
+              <w:t>Indicates the standard blinker lights status</w:t>
             </w:r>
           </w:p>
         </w:tc>
@@ -16237,15 +17496,7 @@
                 <w:szCs w:val="18"/>
                 <w:lang w:val="en-US"/>
               </w:rPr>
-              <w:t>Flag t</w:t>
-            </w:r>
-            <w:r>
-              <w:rPr>
-                <w:sz w:val="18"/>
-                <w:szCs w:val="18"/>
-                <w:lang w:val="en-US"/>
-              </w:rPr>
-              <w:t>o count the time the light is off</w:t>
+              <w:t>Flag to count the time the light is off</w:t>
             </w:r>
           </w:p>
         </w:tc>
@@ -16506,8 +17757,8 @@
           <w:lang w:val="en-US"/>
         </w:rPr>
       </w:pPr>
-      <w:bookmarkStart w:id="23" w:name="h.z337ya" w:colFirst="0" w:colLast="0"/>
-      <w:bookmarkEnd w:id="23"/>
+      <w:bookmarkStart w:id="24" w:name="h.z337ya" w:colFirst="0" w:colLast="0"/>
+      <w:bookmarkEnd w:id="24"/>
     </w:p>
     <w:p>
       <w:pPr>
@@ -16590,8 +17841,8 @@
           <w:lang w:val="en-US"/>
         </w:rPr>
       </w:pPr>
-      <w:bookmarkStart w:id="24" w:name="h.3j2qqm3" w:colFirst="0" w:colLast="0"/>
-      <w:bookmarkEnd w:id="24"/>
+      <w:bookmarkStart w:id="25" w:name="h.3j2qqm3" w:colFirst="0" w:colLast="0"/>
+      <w:bookmarkEnd w:id="25"/>
       <w:r>
         <w:rPr>
           <w:lang w:val="en-US"/>
@@ -16605,7 +17856,6 @@
           <w:lang w:val="en-US"/>
         </w:rPr>
       </w:pPr>
-      <w:bookmarkStart w:id="25" w:name="_GoBack"/>
       <w:r>
         <w:rPr>
           <w:noProof/>
@@ -16653,7 +17903,6 @@
           </wp:inline>
         </w:drawing>
       </w:r>
-      <w:bookmarkEnd w:id="25"/>
     </w:p>
     <w:p>
       <w:pPr>
@@ -16752,61 +18001,6 @@
       <w:proofErr w:type="spellEnd"/>
     </w:p>
     <w:p>
-      <w:bookmarkStart w:id="27" w:name="h.4i7ojhp" w:colFirst="0" w:colLast="0"/>
-      <w:bookmarkEnd w:id="27"/>
-      <w:proofErr w:type="spellStart"/>
-      <w:r>
-        <w:rPr>
-          <w:i/>
-          <w:color w:val="0000FF"/>
-          <w:sz w:val="18"/>
-          <w:szCs w:val="18"/>
-        </w:rPr>
-        <w:t>Tbd</w:t>
-      </w:r>
-      <w:proofErr w:type="spellEnd"/>
-      <w:r>
-        <w:rPr>
-          <w:i/>
-          <w:color w:val="0000FF"/>
-          <w:sz w:val="18"/>
-          <w:szCs w:val="18"/>
-        </w:rPr>
-        <w:t xml:space="preserve">: </w:t>
-      </w:r>
-      <w:proofErr w:type="spellStart"/>
-      <w:r>
-        <w:rPr>
-          <w:i/>
-          <w:color w:val="0000FF"/>
-          <w:sz w:val="18"/>
-          <w:szCs w:val="18"/>
-        </w:rPr>
-        <w:t>help</w:t>
-      </w:r>
-      <w:proofErr w:type="spellEnd"/>
-      <w:r>
-        <w:rPr>
-          <w:i/>
-          <w:color w:val="0000FF"/>
-          <w:sz w:val="18"/>
-          <w:szCs w:val="18"/>
-        </w:rPr>
-        <w:t xml:space="preserve"> </w:t>
-      </w:r>
-      <w:proofErr w:type="spellStart"/>
-      <w:r>
-        <w:rPr>
-          <w:i/>
-          <w:color w:val="0000FF"/>
-          <w:sz w:val="18"/>
-          <w:szCs w:val="18"/>
-        </w:rPr>
-        <w:t>text</w:t>
-      </w:r>
-      <w:proofErr w:type="spellEnd"/>
-    </w:p>
-    <w:p>
       <w:pPr>
         <w:keepNext/>
         <w:numPr>
@@ -16816,6 +18010,8 @@
         <w:spacing w:before="240" w:after="120"/>
         <w:ind w:left="431" w:hanging="431"/>
       </w:pPr>
+      <w:bookmarkStart w:id="27" w:name="h.4i7ojhp" w:colFirst="0" w:colLast="0"/>
+      <w:bookmarkEnd w:id="27"/>
       <w:proofErr w:type="spellStart"/>
       <w:r>
         <w:rPr>
@@ -16833,13 +18029,6 @@
     </w:p>
     <w:p>
       <w:pPr>
-        <w:rPr>
-          <w:lang w:val="en-US"/>
-        </w:rPr>
-      </w:pPr>
-      <w:bookmarkStart w:id="28" w:name="h.2xcytpi" w:colFirst="0" w:colLast="0"/>
-      <w:bookmarkEnd w:id="28"/>
-      <w:r>
         <w:rPr>
           <w:i/>
           <w:color w:val="0000FF"/>
@@ -16847,8 +18036,754 @@
           <w:szCs w:val="18"/>
           <w:lang w:val="en-US"/>
         </w:rPr>
-        <w:t>List here the necessary include files and their order,</w:t>
-      </w:r>
+      </w:pPr>
+      <w:bookmarkStart w:id="28" w:name="h.2xcytpi" w:colFirst="0" w:colLast="0"/>
+      <w:bookmarkEnd w:id="28"/>
+      <w:r>
+        <w:rPr>
+          <w:i/>
+          <w:color w:val="0000FF"/>
+          <w:sz w:val="18"/>
+          <w:szCs w:val="18"/>
+          <w:lang w:val="en-US"/>
+        </w:rPr>
+        <w:t xml:space="preserve">Message Decoder </w:t>
+      </w:r>
+    </w:p>
+    <w:p>
+      <w:pPr>
+        <w:rPr>
+          <w:sz w:val="16"/>
+          <w:szCs w:val="16"/>
+          <w:lang w:val="en-US"/>
+        </w:rPr>
+      </w:pPr>
+      <w:r>
+        <w:rPr>
+          <w:sz w:val="16"/>
+          <w:szCs w:val="16"/>
+          <w:lang w:val="en-US"/>
+        </w:rPr>
+        <w:t>#include "</w:t>
+      </w:r>
+      <w:proofErr w:type="spellStart"/>
+      <w:r>
+        <w:rPr>
+          <w:sz w:val="16"/>
+          <w:szCs w:val="16"/>
+          <w:lang w:val="en-US"/>
+        </w:rPr>
+        <w:t>typedefs.h</w:t>
+      </w:r>
+      <w:proofErr w:type="spellEnd"/>
+      <w:r>
+        <w:rPr>
+          <w:sz w:val="16"/>
+          <w:szCs w:val="16"/>
+          <w:lang w:val="en-US"/>
+        </w:rPr>
+        <w:t>"</w:t>
+      </w:r>
+    </w:p>
+    <w:p>
+      <w:pPr>
+        <w:rPr>
+          <w:sz w:val="16"/>
+          <w:szCs w:val="16"/>
+          <w:lang w:val="en-US"/>
+        </w:rPr>
+      </w:pPr>
+      <w:r>
+        <w:rPr>
+          <w:sz w:val="16"/>
+          <w:szCs w:val="16"/>
+          <w:lang w:val="en-US"/>
+        </w:rPr>
+        <w:t>#include "</w:t>
+      </w:r>
+      <w:proofErr w:type="spellStart"/>
+      <w:r>
+        <w:rPr>
+          <w:sz w:val="16"/>
+          <w:szCs w:val="16"/>
+          <w:lang w:val="en-US"/>
+        </w:rPr>
+        <w:t>mssg_decoder.h</w:t>
+      </w:r>
+      <w:proofErr w:type="spellEnd"/>
+      <w:r>
+        <w:rPr>
+          <w:sz w:val="16"/>
+          <w:szCs w:val="16"/>
+          <w:lang w:val="en-US"/>
+        </w:rPr>
+        <w:t>"</w:t>
+      </w:r>
+    </w:p>
+    <w:p>
+      <w:pPr>
+        <w:rPr>
+          <w:sz w:val="16"/>
+          <w:szCs w:val="16"/>
+          <w:lang w:val="en-US"/>
+        </w:rPr>
+      </w:pPr>
+      <w:r>
+        <w:rPr>
+          <w:sz w:val="16"/>
+          <w:szCs w:val="16"/>
+          <w:lang w:val="en-US"/>
+        </w:rPr>
+        <w:t>#include "</w:t>
+      </w:r>
+      <w:proofErr w:type="spellStart"/>
+      <w:r>
+        <w:rPr>
+          <w:sz w:val="16"/>
+          <w:szCs w:val="16"/>
+          <w:lang w:val="en-US"/>
+        </w:rPr>
+        <w:t>typedefs.h</w:t>
+      </w:r>
+      <w:proofErr w:type="spellEnd"/>
+      <w:r>
+        <w:rPr>
+          <w:sz w:val="16"/>
+          <w:szCs w:val="16"/>
+          <w:lang w:val="en-US"/>
+        </w:rPr>
+        <w:t>"</w:t>
+      </w:r>
+    </w:p>
+    <w:p>
+      <w:pPr>
+        <w:rPr>
+          <w:sz w:val="16"/>
+          <w:szCs w:val="16"/>
+          <w:lang w:val="en-US"/>
+        </w:rPr>
+      </w:pPr>
+      <w:r>
+        <w:rPr>
+          <w:sz w:val="16"/>
+          <w:szCs w:val="16"/>
+          <w:lang w:val="en-US"/>
+        </w:rPr>
+        <w:t>#include "</w:t>
+      </w:r>
+      <w:proofErr w:type="spellStart"/>
+      <w:r>
+        <w:rPr>
+          <w:sz w:val="16"/>
+          <w:szCs w:val="16"/>
+          <w:lang w:val="en-US"/>
+        </w:rPr>
+        <w:t>Can_Manager.h</w:t>
+      </w:r>
+      <w:proofErr w:type="spellEnd"/>
+      <w:r>
+        <w:rPr>
+          <w:sz w:val="16"/>
+          <w:szCs w:val="16"/>
+          <w:lang w:val="en-US"/>
+        </w:rPr>
+        <w:t>"</w:t>
+      </w:r>
+    </w:p>
+    <w:p>
+      <w:pPr>
+        <w:rPr>
+          <w:sz w:val="16"/>
+          <w:szCs w:val="16"/>
+          <w:lang w:val="en-US"/>
+        </w:rPr>
+      </w:pPr>
+      <w:r>
+        <w:rPr>
+          <w:sz w:val="16"/>
+          <w:szCs w:val="16"/>
+          <w:lang w:val="en-US"/>
+        </w:rPr>
+        <w:t>#include "</w:t>
+      </w:r>
+      <w:proofErr w:type="spellStart"/>
+      <w:r>
+        <w:rPr>
+          <w:sz w:val="16"/>
+          <w:szCs w:val="16"/>
+          <w:lang w:val="en-US"/>
+        </w:rPr>
+        <w:t>GPIO.h</w:t>
+      </w:r>
+      <w:proofErr w:type="spellEnd"/>
+      <w:r>
+        <w:rPr>
+          <w:sz w:val="16"/>
+          <w:szCs w:val="16"/>
+          <w:lang w:val="en-US"/>
+        </w:rPr>
+        <w:t>"</w:t>
+      </w:r>
+    </w:p>
+    <w:p>
+      <w:pPr>
+        <w:rPr>
+          <w:sz w:val="16"/>
+          <w:szCs w:val="16"/>
+          <w:lang w:val="en-US"/>
+        </w:rPr>
+      </w:pPr>
+    </w:p>
+    <w:p>
+      <w:pPr>
+        <w:rPr>
+          <w:sz w:val="16"/>
+          <w:szCs w:val="16"/>
+          <w:lang w:val="en-US"/>
+        </w:rPr>
+      </w:pPr>
+      <w:r>
+        <w:rPr>
+          <w:sz w:val="16"/>
+          <w:szCs w:val="16"/>
+          <w:lang w:val="en-US"/>
+        </w:rPr>
+        <w:t>Light control</w:t>
+      </w:r>
+    </w:p>
+    <w:p>
+      <w:pPr>
+        <w:rPr>
+          <w:sz w:val="16"/>
+          <w:szCs w:val="16"/>
+          <w:lang w:val="en-US"/>
+        </w:rPr>
+      </w:pPr>
+      <w:r>
+        <w:rPr>
+          <w:sz w:val="16"/>
+          <w:szCs w:val="16"/>
+          <w:lang w:val="en-US"/>
+        </w:rPr>
+        <w:t>#include "</w:t>
+      </w:r>
+      <w:proofErr w:type="spellStart"/>
+      <w:r>
+        <w:rPr>
+          <w:sz w:val="16"/>
+          <w:szCs w:val="16"/>
+          <w:lang w:val="en-US"/>
+        </w:rPr>
+        <w:t>typedefs.h</w:t>
+      </w:r>
+      <w:proofErr w:type="spellEnd"/>
+      <w:r>
+        <w:rPr>
+          <w:sz w:val="16"/>
+          <w:szCs w:val="16"/>
+          <w:lang w:val="en-US"/>
+        </w:rPr>
+        <w:t>"</w:t>
+      </w:r>
+    </w:p>
+    <w:p>
+      <w:pPr>
+        <w:rPr>
+          <w:sz w:val="16"/>
+          <w:szCs w:val="16"/>
+          <w:lang w:val="en-US"/>
+        </w:rPr>
+      </w:pPr>
+      <w:r>
+        <w:rPr>
+          <w:sz w:val="16"/>
+          <w:szCs w:val="16"/>
+          <w:lang w:val="en-US"/>
+        </w:rPr>
+        <w:t>#include "</w:t>
+      </w:r>
+      <w:proofErr w:type="spellStart"/>
+      <w:r>
+        <w:rPr>
+          <w:sz w:val="16"/>
+          <w:szCs w:val="16"/>
+          <w:lang w:val="en-US"/>
+        </w:rPr>
+        <w:t>lights_control.h</w:t>
+      </w:r>
+      <w:proofErr w:type="spellEnd"/>
+      <w:r>
+        <w:rPr>
+          <w:sz w:val="16"/>
+          <w:szCs w:val="16"/>
+          <w:lang w:val="en-US"/>
+        </w:rPr>
+        <w:t>"</w:t>
+      </w:r>
+    </w:p>
+    <w:p>
+      <w:pPr>
+        <w:rPr>
+          <w:sz w:val="16"/>
+          <w:szCs w:val="16"/>
+          <w:lang w:val="en-US"/>
+        </w:rPr>
+      </w:pPr>
+      <w:r>
+        <w:rPr>
+          <w:sz w:val="16"/>
+          <w:szCs w:val="16"/>
+          <w:lang w:val="en-US"/>
+        </w:rPr>
+        <w:t>#include "</w:t>
+      </w:r>
+      <w:proofErr w:type="spellStart"/>
+      <w:r>
+        <w:rPr>
+          <w:sz w:val="16"/>
+          <w:szCs w:val="16"/>
+          <w:lang w:val="en-US"/>
+        </w:rPr>
+        <w:t>mssg_decoder.h</w:t>
+      </w:r>
+      <w:proofErr w:type="spellEnd"/>
+      <w:r>
+        <w:rPr>
+          <w:sz w:val="16"/>
+          <w:szCs w:val="16"/>
+          <w:lang w:val="en-US"/>
+        </w:rPr>
+        <w:t>"</w:t>
+      </w:r>
+    </w:p>
+    <w:p>
+      <w:pPr>
+        <w:rPr>
+          <w:sz w:val="16"/>
+          <w:szCs w:val="16"/>
+          <w:lang w:val="en-US"/>
+        </w:rPr>
+      </w:pPr>
+      <w:r>
+        <w:rPr>
+          <w:sz w:val="16"/>
+          <w:szCs w:val="16"/>
+          <w:lang w:val="en-US"/>
+        </w:rPr>
+        <w:t>#include "</w:t>
+      </w:r>
+      <w:proofErr w:type="spellStart"/>
+      <w:r>
+        <w:rPr>
+          <w:sz w:val="16"/>
+          <w:szCs w:val="16"/>
+          <w:lang w:val="en-US"/>
+        </w:rPr>
+        <w:t>GPIO.h</w:t>
+      </w:r>
+      <w:proofErr w:type="spellEnd"/>
+      <w:r>
+        <w:rPr>
+          <w:sz w:val="16"/>
+          <w:szCs w:val="16"/>
+          <w:lang w:val="en-US"/>
+        </w:rPr>
+        <w:t>"</w:t>
+      </w:r>
+    </w:p>
+    <w:p>
+      <w:pPr>
+        <w:rPr>
+          <w:sz w:val="16"/>
+          <w:szCs w:val="16"/>
+          <w:lang w:val="en-US"/>
+        </w:rPr>
+      </w:pPr>
+      <w:r>
+        <w:rPr>
+          <w:sz w:val="16"/>
+          <w:szCs w:val="16"/>
+          <w:lang w:val="en-US"/>
+        </w:rPr>
+        <w:t>#</w:t>
+      </w:r>
+      <w:proofErr w:type="gramStart"/>
+      <w:r>
+        <w:rPr>
+          <w:sz w:val="16"/>
+          <w:szCs w:val="16"/>
+          <w:lang w:val="en-US"/>
+        </w:rPr>
+        <w:t>include  "</w:t>
+      </w:r>
+      <w:proofErr w:type="spellStart"/>
+      <w:proofErr w:type="gramEnd"/>
+      <w:r>
+        <w:rPr>
+          <w:sz w:val="16"/>
+          <w:szCs w:val="16"/>
+          <w:lang w:val="en-US"/>
+        </w:rPr>
+        <w:t>Light_Sensor.h</w:t>
+      </w:r>
+      <w:proofErr w:type="spellEnd"/>
+      <w:r>
+        <w:rPr>
+          <w:sz w:val="16"/>
+          <w:szCs w:val="16"/>
+          <w:lang w:val="en-US"/>
+        </w:rPr>
+        <w:t>"</w:t>
+      </w:r>
+    </w:p>
+    <w:p>
+      <w:pPr>
+        <w:rPr>
+          <w:sz w:val="16"/>
+          <w:szCs w:val="16"/>
+          <w:lang w:val="en-US"/>
+        </w:rPr>
+      </w:pPr>
+    </w:p>
+    <w:p>
+      <w:pPr>
+        <w:rPr>
+          <w:sz w:val="16"/>
+          <w:szCs w:val="16"/>
+          <w:lang w:val="en-US"/>
+        </w:rPr>
+      </w:pPr>
+      <w:r>
+        <w:rPr>
+          <w:sz w:val="16"/>
+          <w:szCs w:val="16"/>
+          <w:lang w:val="en-US"/>
+        </w:rPr>
+        <w:t>Main lights</w:t>
+      </w:r>
+    </w:p>
+    <w:p>
+      <w:pPr>
+        <w:rPr>
+          <w:sz w:val="16"/>
+          <w:szCs w:val="16"/>
+          <w:lang w:val="en-US"/>
+        </w:rPr>
+      </w:pPr>
+      <w:r>
+        <w:rPr>
+          <w:sz w:val="16"/>
+          <w:szCs w:val="16"/>
+          <w:lang w:val="en-US"/>
+        </w:rPr>
+        <w:t>#include "</w:t>
+      </w:r>
+      <w:proofErr w:type="spellStart"/>
+      <w:r>
+        <w:rPr>
+          <w:sz w:val="16"/>
+          <w:szCs w:val="16"/>
+          <w:lang w:val="en-US"/>
+        </w:rPr>
+        <w:t>main_lights.h</w:t>
+      </w:r>
+      <w:proofErr w:type="spellEnd"/>
+      <w:r>
+        <w:rPr>
+          <w:sz w:val="16"/>
+          <w:szCs w:val="16"/>
+          <w:lang w:val="en-US"/>
+        </w:rPr>
+        <w:t>"</w:t>
+      </w:r>
+    </w:p>
+    <w:p>
+      <w:pPr>
+        <w:rPr>
+          <w:sz w:val="16"/>
+          <w:szCs w:val="16"/>
+          <w:lang w:val="en-US"/>
+        </w:rPr>
+      </w:pPr>
+      <w:r>
+        <w:rPr>
+          <w:sz w:val="16"/>
+          <w:szCs w:val="16"/>
+          <w:lang w:val="en-US"/>
+        </w:rPr>
+        <w:t>#include "</w:t>
+      </w:r>
+      <w:proofErr w:type="spellStart"/>
+      <w:r>
+        <w:rPr>
+          <w:sz w:val="16"/>
+          <w:szCs w:val="16"/>
+          <w:lang w:val="en-US"/>
+        </w:rPr>
+        <w:t>GPIO.h</w:t>
+      </w:r>
+      <w:proofErr w:type="spellEnd"/>
+      <w:r>
+        <w:rPr>
+          <w:sz w:val="16"/>
+          <w:szCs w:val="16"/>
+          <w:lang w:val="en-US"/>
+        </w:rPr>
+        <w:t>"</w:t>
+      </w:r>
+    </w:p>
+    <w:p>
+      <w:pPr>
+        <w:rPr>
+          <w:sz w:val="16"/>
+          <w:szCs w:val="16"/>
+          <w:lang w:val="en-US"/>
+        </w:rPr>
+      </w:pPr>
+      <w:r>
+        <w:rPr>
+          <w:sz w:val="16"/>
+          <w:szCs w:val="16"/>
+          <w:lang w:val="en-US"/>
+        </w:rPr>
+        <w:t>#include "</w:t>
+      </w:r>
+      <w:proofErr w:type="spellStart"/>
+      <w:r>
+        <w:rPr>
+          <w:sz w:val="16"/>
+          <w:szCs w:val="16"/>
+          <w:lang w:val="en-US"/>
+        </w:rPr>
+        <w:t>main_lights.h</w:t>
+      </w:r>
+      <w:proofErr w:type="spellEnd"/>
+      <w:r>
+        <w:rPr>
+          <w:sz w:val="16"/>
+          <w:szCs w:val="16"/>
+          <w:lang w:val="en-US"/>
+        </w:rPr>
+        <w:t>"</w:t>
+      </w:r>
+    </w:p>
+    <w:p>
+      <w:pPr>
+        <w:rPr>
+          <w:sz w:val="16"/>
+          <w:szCs w:val="16"/>
+          <w:lang w:val="en-US"/>
+        </w:rPr>
+      </w:pPr>
+      <w:r>
+        <w:rPr>
+          <w:sz w:val="16"/>
+          <w:szCs w:val="16"/>
+          <w:lang w:val="en-US"/>
+        </w:rPr>
+        <w:t>#include "</w:t>
+      </w:r>
+      <w:proofErr w:type="spellStart"/>
+      <w:r>
+        <w:rPr>
+          <w:sz w:val="16"/>
+          <w:szCs w:val="16"/>
+          <w:lang w:val="en-US"/>
+        </w:rPr>
+        <w:t>typedefs.h</w:t>
+      </w:r>
+      <w:proofErr w:type="spellEnd"/>
+      <w:r>
+        <w:rPr>
+          <w:sz w:val="16"/>
+          <w:szCs w:val="16"/>
+          <w:lang w:val="en-US"/>
+        </w:rPr>
+        <w:t>"</w:t>
+      </w:r>
+    </w:p>
+    <w:p>
+      <w:pPr>
+        <w:rPr>
+          <w:sz w:val="16"/>
+          <w:szCs w:val="16"/>
+          <w:lang w:val="en-US"/>
+        </w:rPr>
+      </w:pPr>
+    </w:p>
+    <w:p>
+      <w:pPr>
+        <w:rPr>
+          <w:sz w:val="16"/>
+          <w:szCs w:val="16"/>
+          <w:lang w:val="en-US"/>
+        </w:rPr>
+      </w:pPr>
+      <w:r>
+        <w:rPr>
+          <w:sz w:val="16"/>
+          <w:szCs w:val="16"/>
+          <w:lang w:val="en-US"/>
+        </w:rPr>
+        <w:t xml:space="preserve">Lights </w:t>
+      </w:r>
+      <w:proofErr w:type="spellStart"/>
+      <w:r>
+        <w:rPr>
+          <w:sz w:val="16"/>
+          <w:szCs w:val="16"/>
+          <w:lang w:val="en-US"/>
+        </w:rPr>
+        <w:t>Outpout</w:t>
+      </w:r>
+      <w:proofErr w:type="spellEnd"/>
+    </w:p>
+    <w:p>
+      <w:pPr>
+        <w:rPr>
+          <w:sz w:val="16"/>
+          <w:szCs w:val="16"/>
+          <w:lang w:val="en-US"/>
+        </w:rPr>
+      </w:pPr>
+      <w:r>
+        <w:rPr>
+          <w:sz w:val="16"/>
+          <w:szCs w:val="16"/>
+          <w:lang w:val="en-US"/>
+        </w:rPr>
+        <w:t>#include "</w:t>
+      </w:r>
+      <w:proofErr w:type="spellStart"/>
+      <w:r>
+        <w:rPr>
+          <w:sz w:val="16"/>
+          <w:szCs w:val="16"/>
+          <w:lang w:val="en-US"/>
+        </w:rPr>
+        <w:t>lights_output.h</w:t>
+      </w:r>
+      <w:proofErr w:type="spellEnd"/>
+      <w:r>
+        <w:rPr>
+          <w:sz w:val="16"/>
+          <w:szCs w:val="16"/>
+          <w:lang w:val="en-US"/>
+        </w:rPr>
+        <w:t>"</w:t>
+      </w:r>
+    </w:p>
+    <w:p>
+      <w:pPr>
+        <w:rPr>
+          <w:sz w:val="16"/>
+          <w:szCs w:val="16"/>
+          <w:lang w:val="en-US"/>
+        </w:rPr>
+      </w:pPr>
+      <w:r>
+        <w:rPr>
+          <w:sz w:val="16"/>
+          <w:szCs w:val="16"/>
+          <w:lang w:val="en-US"/>
+        </w:rPr>
+        <w:t>#include "</w:t>
+      </w:r>
+      <w:proofErr w:type="spellStart"/>
+      <w:r>
+        <w:rPr>
+          <w:sz w:val="16"/>
+          <w:szCs w:val="16"/>
+          <w:lang w:val="en-US"/>
+        </w:rPr>
+        <w:t>GPIO.h</w:t>
+      </w:r>
+      <w:proofErr w:type="spellEnd"/>
+      <w:r>
+        <w:rPr>
+          <w:sz w:val="16"/>
+          <w:szCs w:val="16"/>
+          <w:lang w:val="en-US"/>
+        </w:rPr>
+        <w:t>"</w:t>
+      </w:r>
+    </w:p>
+    <w:p>
+      <w:pPr>
+        <w:rPr>
+          <w:sz w:val="16"/>
+          <w:szCs w:val="16"/>
+          <w:lang w:val="en-US"/>
+        </w:rPr>
+      </w:pPr>
+      <w:r>
+        <w:rPr>
+          <w:sz w:val="16"/>
+          <w:szCs w:val="16"/>
+          <w:lang w:val="en-US"/>
+        </w:rPr>
+        <w:t>#include "</w:t>
+      </w:r>
+      <w:proofErr w:type="spellStart"/>
+      <w:r>
+        <w:rPr>
+          <w:sz w:val="16"/>
+          <w:szCs w:val="16"/>
+          <w:lang w:val="en-US"/>
+        </w:rPr>
+        <w:t>lights_control.h</w:t>
+      </w:r>
+      <w:proofErr w:type="spellEnd"/>
+      <w:r>
+        <w:rPr>
+          <w:sz w:val="16"/>
+          <w:szCs w:val="16"/>
+          <w:lang w:val="en-US"/>
+        </w:rPr>
+        <w:t>"</w:t>
+      </w:r>
+    </w:p>
+    <w:p>
+      <w:pPr>
+        <w:rPr>
+          <w:sz w:val="16"/>
+          <w:szCs w:val="16"/>
+          <w:lang w:val="en-US"/>
+        </w:rPr>
+      </w:pPr>
+      <w:r>
+        <w:rPr>
+          <w:sz w:val="16"/>
+          <w:szCs w:val="16"/>
+          <w:lang w:val="en-US"/>
+        </w:rPr>
+        <w:t>#include "</w:t>
+      </w:r>
+      <w:proofErr w:type="spellStart"/>
+      <w:r>
+        <w:rPr>
+          <w:sz w:val="16"/>
+          <w:szCs w:val="16"/>
+          <w:lang w:val="en-US"/>
+        </w:rPr>
+        <w:t>typedefs.h</w:t>
+      </w:r>
+      <w:proofErr w:type="spellEnd"/>
+      <w:r>
+        <w:rPr>
+          <w:sz w:val="16"/>
+          <w:szCs w:val="16"/>
+          <w:lang w:val="en-US"/>
+        </w:rPr>
+        <w:t>"</w:t>
+      </w:r>
+    </w:p>
+    <w:p>
+      <w:pPr>
+        <w:rPr>
+          <w:lang w:val="en-US"/>
+        </w:rPr>
+      </w:pPr>
     </w:p>
     <w:p>
       <w:pPr>
@@ -16865,6 +18800,7 @@
         <w:rPr>
           <w:b/>
         </w:rPr>
+        <w:lastRenderedPageBreak/>
         <w:t>Initialization</w:t>
       </w:r>
       <w:proofErr w:type="spellEnd"/>
@@ -16875,38 +18811,6 @@
           <w:lang w:val="en-US"/>
         </w:rPr>
       </w:pPr>
-      <w:proofErr w:type="gramStart"/>
-      <w:r>
-        <w:rPr>
-          <w:i/>
-          <w:color w:val="0000FF"/>
-          <w:sz w:val="18"/>
-          <w:szCs w:val="18"/>
-          <w:lang w:val="en-US"/>
-        </w:rPr>
-        <w:t>e.g</w:t>
-      </w:r>
-      <w:proofErr w:type="gramEnd"/>
-      <w:r>
-        <w:rPr>
-          <w:i/>
-          <w:color w:val="0000FF"/>
-          <w:sz w:val="18"/>
-          <w:szCs w:val="18"/>
-          <w:lang w:val="en-US"/>
-        </w:rPr>
-        <w:t xml:space="preserve">. Sequence Chart for initialization </w:t>
-      </w:r>
-      <w:r>
-        <w:rPr>
-          <w:i/>
-          <w:color w:val="0000FF"/>
-          <w:sz w:val="18"/>
-          <w:szCs w:val="18"/>
-          <w:lang w:val="en-US"/>
-        </w:rPr>
-        <w:br/>
-      </w:r>
       <w:r>
         <w:rPr>
           <w:lang w:val="en-US"/>
@@ -17016,22 +18920,821 @@
               <w:rPr>
                 <w:lang w:val="en-US"/>
               </w:rPr>
-              <w:t xml:space="preserve">Call constraints linked to </w:t>
-            </w:r>
+              <w:t>Call constraints linked to an</w:t>
+            </w:r>
+            <w:r>
+              <w:rPr>
+                <w:lang w:val="en-US"/>
+              </w:rPr>
+              <w:t>other module</w:t>
+            </w:r>
+          </w:p>
+        </w:tc>
+      </w:tr>
+      <w:tr>
+        <w:tc>
+          <w:tcPr>
+            <w:tcW w:w="817" w:type="dxa"/>
+            <w:tcBorders>
+              <w:top w:val="single" w:sz="12" w:space="0" w:color="000000"/>
+              <w:bottom w:val="single" w:sz="12" w:space="0" w:color="000000"/>
+            </w:tcBorders>
+            <w:vAlign w:val="center"/>
+          </w:tcPr>
+          <w:p>
+            <w:bookmarkStart w:id="29" w:name="h.1ci93xb" w:colFirst="0" w:colLast="0"/>
+            <w:bookmarkEnd w:id="29"/>
+            <w:r>
+              <w:rPr>
+                <w:i/>
+                <w:color w:val="0000FF"/>
+              </w:rPr>
+              <w:t>1</w:t>
+            </w:r>
+          </w:p>
+        </w:tc>
+        <w:tc>
+          <w:tcPr>
+            <w:tcW w:w="4536" w:type="dxa"/>
+            <w:tcBorders>
+              <w:top w:val="single" w:sz="12" w:space="0" w:color="000000"/>
+              <w:bottom w:val="single" w:sz="12" w:space="0" w:color="000000"/>
+            </w:tcBorders>
+          </w:tcPr>
+          <w:p>
+            <w:pPr>
+              <w:rPr>
+                <w:lang w:val="en-US"/>
+              </w:rPr>
+            </w:pPr>
             <w:proofErr w:type="spellStart"/>
             <w:r>
               <w:rPr>
-                <w:lang w:val="en-US"/>
-              </w:rPr>
-              <w:t>an other</w:t>
+                <w:i/>
+                <w:color w:val="0000FF"/>
+                <w:lang w:val="en-US"/>
+              </w:rPr>
+              <w:t>sysinit_InitMode</w:t>
             </w:r>
             <w:proofErr w:type="spellEnd"/>
             <w:r>
               <w:rPr>
-                <w:lang w:val="en-US"/>
-              </w:rPr>
-              <w:t xml:space="preserve"> module</w:t>
-            </w:r>
+                <w:i/>
+                <w:color w:val="0000FF"/>
+                <w:lang w:val="en-US"/>
+              </w:rPr>
+              <w:t>();</w:t>
+            </w:r>
+          </w:p>
+        </w:tc>
+        <w:tc>
+          <w:tcPr>
+            <w:tcW w:w="4394" w:type="dxa"/>
+            <w:tcBorders>
+              <w:top w:val="single" w:sz="12" w:space="0" w:color="000000"/>
+              <w:bottom w:val="single" w:sz="12" w:space="0" w:color="000000"/>
+            </w:tcBorders>
+          </w:tcPr>
+          <w:p>
+            <w:bookmarkStart w:id="30" w:name="h.3whwml4" w:colFirst="0" w:colLast="0"/>
+            <w:bookmarkEnd w:id="30"/>
+            <w:proofErr w:type="spellStart"/>
+            <w:r>
+              <w:rPr>
+                <w:i/>
+                <w:color w:val="0000FF"/>
+              </w:rPr>
+              <w:t>System</w:t>
+            </w:r>
+            <w:proofErr w:type="spellEnd"/>
+            <w:r>
+              <w:rPr>
+                <w:i/>
+                <w:color w:val="0000FF"/>
+              </w:rPr>
+              <w:t xml:space="preserve"> </w:t>
+            </w:r>
+            <w:proofErr w:type="spellStart"/>
+            <w:r>
+              <w:rPr>
+                <w:i/>
+                <w:color w:val="0000FF"/>
+              </w:rPr>
+              <w:t>Initialization</w:t>
+            </w:r>
+            <w:proofErr w:type="spellEnd"/>
+            <w:r>
+              <w:rPr>
+                <w:i/>
+                <w:color w:val="0000FF"/>
+              </w:rPr>
+              <w:t xml:space="preserve">, </w:t>
+            </w:r>
+            <w:proofErr w:type="spellStart"/>
+            <w:r>
+              <w:rPr>
+                <w:i/>
+                <w:color w:val="0000FF"/>
+              </w:rPr>
+              <w:t>sysinit.c</w:t>
+            </w:r>
+            <w:proofErr w:type="spellEnd"/>
+          </w:p>
+        </w:tc>
+      </w:tr>
+      <w:tr>
+        <w:tc>
+          <w:tcPr>
+            <w:tcW w:w="817" w:type="dxa"/>
+            <w:tcBorders>
+              <w:top w:val="single" w:sz="12" w:space="0" w:color="000000"/>
+              <w:bottom w:val="single" w:sz="12" w:space="0" w:color="000000"/>
+            </w:tcBorders>
+            <w:vAlign w:val="center"/>
+          </w:tcPr>
+          <w:p>
+            <w:pPr>
+              <w:rPr>
+                <w:i/>
+                <w:color w:val="0000FF"/>
+              </w:rPr>
+            </w:pPr>
+            <w:r>
+              <w:rPr>
+                <w:i/>
+                <w:color w:val="0000FF"/>
+              </w:rPr>
+              <w:t>2</w:t>
+            </w:r>
+          </w:p>
+        </w:tc>
+        <w:tc>
+          <w:tcPr>
+            <w:tcW w:w="4536" w:type="dxa"/>
+            <w:tcBorders>
+              <w:top w:val="single" w:sz="12" w:space="0" w:color="000000"/>
+              <w:bottom w:val="single" w:sz="12" w:space="0" w:color="000000"/>
+            </w:tcBorders>
+          </w:tcPr>
+          <w:p>
+            <w:pPr>
+              <w:rPr>
+                <w:i/>
+                <w:color w:val="0000FF"/>
+                <w:lang w:val="en-US"/>
+              </w:rPr>
+            </w:pPr>
+            <w:proofErr w:type="spellStart"/>
+            <w:r>
+              <w:rPr>
+                <w:i/>
+                <w:color w:val="0000FF"/>
+                <w:lang w:val="en-US"/>
+              </w:rPr>
+              <w:t>sysinit_InitSysClock</w:t>
+            </w:r>
+            <w:proofErr w:type="spellEnd"/>
+            <w:r>
+              <w:rPr>
+                <w:i/>
+                <w:color w:val="0000FF"/>
+                <w:lang w:val="en-US"/>
+              </w:rPr>
+              <w:t>();</w:t>
+            </w:r>
+          </w:p>
+        </w:tc>
+        <w:tc>
+          <w:tcPr>
+            <w:tcW w:w="4394" w:type="dxa"/>
+            <w:tcBorders>
+              <w:top w:val="single" w:sz="12" w:space="0" w:color="000000"/>
+              <w:bottom w:val="single" w:sz="12" w:space="0" w:color="000000"/>
+            </w:tcBorders>
+          </w:tcPr>
+          <w:p>
+            <w:pPr>
+              <w:rPr>
+                <w:i/>
+                <w:color w:val="0000FF"/>
+              </w:rPr>
+            </w:pPr>
+            <w:proofErr w:type="spellStart"/>
+            <w:r>
+              <w:rPr>
+                <w:i/>
+                <w:color w:val="0000FF"/>
+              </w:rPr>
+              <w:t>System</w:t>
+            </w:r>
+            <w:proofErr w:type="spellEnd"/>
+            <w:r>
+              <w:rPr>
+                <w:i/>
+                <w:color w:val="0000FF"/>
+              </w:rPr>
+              <w:t xml:space="preserve"> </w:t>
+            </w:r>
+            <w:proofErr w:type="spellStart"/>
+            <w:r>
+              <w:rPr>
+                <w:i/>
+                <w:color w:val="0000FF"/>
+              </w:rPr>
+              <w:t>clock</w:t>
+            </w:r>
+            <w:proofErr w:type="spellEnd"/>
+            <w:r>
+              <w:rPr>
+                <w:i/>
+                <w:color w:val="0000FF"/>
+              </w:rPr>
+              <w:t xml:space="preserve"> </w:t>
+            </w:r>
+            <w:proofErr w:type="spellStart"/>
+            <w:r>
+              <w:rPr>
+                <w:i/>
+                <w:color w:val="0000FF"/>
+              </w:rPr>
+              <w:t>initialization</w:t>
+            </w:r>
+            <w:proofErr w:type="spellEnd"/>
+          </w:p>
+        </w:tc>
+      </w:tr>
+      <w:tr>
+        <w:tc>
+          <w:tcPr>
+            <w:tcW w:w="817" w:type="dxa"/>
+            <w:tcBorders>
+              <w:top w:val="single" w:sz="12" w:space="0" w:color="000000"/>
+              <w:bottom w:val="single" w:sz="12" w:space="0" w:color="000000"/>
+            </w:tcBorders>
+            <w:vAlign w:val="center"/>
+          </w:tcPr>
+          <w:p>
+            <w:pPr>
+              <w:rPr>
+                <w:i/>
+                <w:color w:val="0000FF"/>
+              </w:rPr>
+            </w:pPr>
+            <w:r>
+              <w:rPr>
+                <w:i/>
+                <w:color w:val="0000FF"/>
+              </w:rPr>
+              <w:t>3</w:t>
+            </w:r>
+          </w:p>
+        </w:tc>
+        <w:tc>
+          <w:tcPr>
+            <w:tcW w:w="4536" w:type="dxa"/>
+            <w:tcBorders>
+              <w:top w:val="single" w:sz="12" w:space="0" w:color="000000"/>
+              <w:bottom w:val="single" w:sz="12" w:space="0" w:color="000000"/>
+            </w:tcBorders>
+          </w:tcPr>
+          <w:p>
+            <w:pPr>
+              <w:rPr>
+                <w:i/>
+                <w:color w:val="0000FF"/>
+                <w:lang w:val="en-US"/>
+              </w:rPr>
+            </w:pPr>
+            <w:proofErr w:type="spellStart"/>
+            <w:r>
+              <w:rPr>
+                <w:i/>
+                <w:color w:val="0000FF"/>
+                <w:lang w:val="en-US"/>
+              </w:rPr>
+              <w:t>vfnGPIO_LED_Init</w:t>
+            </w:r>
+            <w:proofErr w:type="spellEnd"/>
+            <w:r>
+              <w:rPr>
+                <w:i/>
+                <w:color w:val="0000FF"/>
+                <w:lang w:val="en-US"/>
+              </w:rPr>
+              <w:t>();</w:t>
+            </w:r>
+          </w:p>
+        </w:tc>
+        <w:tc>
+          <w:tcPr>
+            <w:tcW w:w="4394" w:type="dxa"/>
+            <w:tcBorders>
+              <w:top w:val="single" w:sz="12" w:space="0" w:color="000000"/>
+              <w:bottom w:val="single" w:sz="12" w:space="0" w:color="000000"/>
+            </w:tcBorders>
+          </w:tcPr>
+          <w:p>
+            <w:pPr>
+              <w:rPr>
+                <w:i/>
+                <w:color w:val="0000FF"/>
+              </w:rPr>
+            </w:pPr>
+            <w:r>
+              <w:rPr>
+                <w:i/>
+                <w:color w:val="0000FF"/>
+              </w:rPr>
+              <w:t xml:space="preserve">GPIO </w:t>
+            </w:r>
+            <w:proofErr w:type="spellStart"/>
+            <w:r>
+              <w:rPr>
+                <w:i/>
+                <w:color w:val="0000FF"/>
+              </w:rPr>
+              <w:t>initialization</w:t>
+            </w:r>
+            <w:proofErr w:type="spellEnd"/>
+            <w:r>
+              <w:rPr>
+                <w:i/>
+                <w:color w:val="0000FF"/>
+              </w:rPr>
+              <w:t>, GPIO module</w:t>
+            </w:r>
+          </w:p>
+        </w:tc>
+      </w:tr>
+      <w:tr>
+        <w:tc>
+          <w:tcPr>
+            <w:tcW w:w="817" w:type="dxa"/>
+            <w:tcBorders>
+              <w:top w:val="single" w:sz="12" w:space="0" w:color="000000"/>
+              <w:bottom w:val="single" w:sz="12" w:space="0" w:color="000000"/>
+            </w:tcBorders>
+            <w:vAlign w:val="center"/>
+          </w:tcPr>
+          <w:p>
+            <w:pPr>
+              <w:rPr>
+                <w:i/>
+                <w:color w:val="0000FF"/>
+              </w:rPr>
+            </w:pPr>
+            <w:r>
+              <w:rPr>
+                <w:i/>
+                <w:color w:val="0000FF"/>
+              </w:rPr>
+              <w:t>4</w:t>
+            </w:r>
+          </w:p>
+        </w:tc>
+        <w:tc>
+          <w:tcPr>
+            <w:tcW w:w="4536" w:type="dxa"/>
+            <w:tcBorders>
+              <w:top w:val="single" w:sz="12" w:space="0" w:color="000000"/>
+              <w:bottom w:val="single" w:sz="12" w:space="0" w:color="000000"/>
+            </w:tcBorders>
+          </w:tcPr>
+          <w:p>
+            <w:pPr>
+              <w:rPr>
+                <w:i/>
+                <w:color w:val="0000FF"/>
+                <w:lang w:val="en-US"/>
+              </w:rPr>
+            </w:pPr>
+            <w:proofErr w:type="spellStart"/>
+            <w:r>
+              <w:rPr>
+                <w:i/>
+                <w:color w:val="0000FF"/>
+                <w:lang w:val="en-US"/>
+              </w:rPr>
+              <w:t>CAN_Initialization</w:t>
+            </w:r>
+            <w:proofErr w:type="spellEnd"/>
+            <w:r>
+              <w:rPr>
+                <w:i/>
+                <w:color w:val="0000FF"/>
+                <w:lang w:val="en-US"/>
+              </w:rPr>
+              <w:t>(&amp;</w:t>
+            </w:r>
+            <w:proofErr w:type="spellStart"/>
+            <w:r>
+              <w:rPr>
+                <w:i/>
+                <w:color w:val="0000FF"/>
+                <w:lang w:val="en-US"/>
+              </w:rPr>
+              <w:t>can_driver_config</w:t>
+            </w:r>
+            <w:proofErr w:type="spellEnd"/>
+            <w:r>
+              <w:rPr>
+                <w:i/>
+                <w:color w:val="0000FF"/>
+                <w:lang w:val="en-US"/>
+              </w:rPr>
+              <w:t>);</w:t>
+            </w:r>
+          </w:p>
+        </w:tc>
+        <w:tc>
+          <w:tcPr>
+            <w:tcW w:w="4394" w:type="dxa"/>
+            <w:tcBorders>
+              <w:top w:val="single" w:sz="12" w:space="0" w:color="000000"/>
+              <w:bottom w:val="single" w:sz="12" w:space="0" w:color="000000"/>
+            </w:tcBorders>
+          </w:tcPr>
+          <w:p>
+            <w:pPr>
+              <w:rPr>
+                <w:i/>
+                <w:color w:val="0000FF"/>
+                <w:lang w:val="en-US"/>
+              </w:rPr>
+            </w:pPr>
+            <w:r>
+              <w:rPr>
+                <w:i/>
+                <w:color w:val="0000FF"/>
+                <w:lang w:val="en-US"/>
+              </w:rPr>
+              <w:t>CAN driver initialization, CAN module</w:t>
+            </w:r>
+          </w:p>
+        </w:tc>
+      </w:tr>
+      <w:tr>
+        <w:tc>
+          <w:tcPr>
+            <w:tcW w:w="817" w:type="dxa"/>
+            <w:tcBorders>
+              <w:top w:val="single" w:sz="12" w:space="0" w:color="000000"/>
+              <w:bottom w:val="single" w:sz="12" w:space="0" w:color="000000"/>
+            </w:tcBorders>
+            <w:vAlign w:val="center"/>
+          </w:tcPr>
+          <w:p>
+            <w:pPr>
+              <w:rPr>
+                <w:i/>
+                <w:color w:val="0000FF"/>
+              </w:rPr>
+            </w:pPr>
+            <w:r>
+              <w:rPr>
+                <w:i/>
+                <w:color w:val="0000FF"/>
+              </w:rPr>
+              <w:t>5</w:t>
+            </w:r>
+          </w:p>
+        </w:tc>
+        <w:tc>
+          <w:tcPr>
+            <w:tcW w:w="4536" w:type="dxa"/>
+            <w:tcBorders>
+              <w:top w:val="single" w:sz="12" w:space="0" w:color="000000"/>
+              <w:bottom w:val="single" w:sz="12" w:space="0" w:color="000000"/>
+            </w:tcBorders>
+          </w:tcPr>
+          <w:p>
+            <w:pPr>
+              <w:rPr>
+                <w:i/>
+                <w:color w:val="0000FF"/>
+                <w:lang w:val="en-US"/>
+              </w:rPr>
+            </w:pPr>
+            <w:proofErr w:type="spellStart"/>
+            <w:r>
+              <w:rPr>
+                <w:i/>
+                <w:color w:val="0000FF"/>
+                <w:lang w:val="en-US"/>
+              </w:rPr>
+              <w:t>INTC_InitINTCInterrupts</w:t>
+            </w:r>
+            <w:proofErr w:type="spellEnd"/>
+            <w:r>
+              <w:rPr>
+                <w:i/>
+                <w:color w:val="0000FF"/>
+                <w:lang w:val="en-US"/>
+              </w:rPr>
+              <w:t>();</w:t>
+            </w:r>
+          </w:p>
+        </w:tc>
+        <w:tc>
+          <w:tcPr>
+            <w:tcW w:w="4394" w:type="dxa"/>
+            <w:tcBorders>
+              <w:top w:val="single" w:sz="12" w:space="0" w:color="000000"/>
+              <w:bottom w:val="single" w:sz="12" w:space="0" w:color="000000"/>
+            </w:tcBorders>
+          </w:tcPr>
+          <w:p>
+            <w:pPr>
+              <w:rPr>
+                <w:i/>
+                <w:color w:val="0000FF"/>
+              </w:rPr>
+            </w:pPr>
+            <w:proofErr w:type="spellStart"/>
+            <w:r>
+              <w:rPr>
+                <w:i/>
+                <w:color w:val="0000FF"/>
+              </w:rPr>
+              <w:t>Interrupts</w:t>
+            </w:r>
+            <w:proofErr w:type="spellEnd"/>
+            <w:r>
+              <w:rPr>
+                <w:i/>
+                <w:color w:val="0000FF"/>
+              </w:rPr>
+              <w:t xml:space="preserve"> </w:t>
+            </w:r>
+            <w:proofErr w:type="spellStart"/>
+            <w:r>
+              <w:rPr>
+                <w:i/>
+                <w:color w:val="0000FF"/>
+              </w:rPr>
+              <w:t>initialization</w:t>
+            </w:r>
+            <w:proofErr w:type="spellEnd"/>
+            <w:r>
+              <w:rPr>
+                <w:i/>
+                <w:color w:val="0000FF"/>
+              </w:rPr>
+              <w:t xml:space="preserve">, </w:t>
+            </w:r>
+            <w:proofErr w:type="spellStart"/>
+            <w:r>
+              <w:rPr>
+                <w:i/>
+                <w:color w:val="0000FF"/>
+              </w:rPr>
+              <w:t>interrupts.c</w:t>
+            </w:r>
+            <w:proofErr w:type="spellEnd"/>
+          </w:p>
+        </w:tc>
+      </w:tr>
+      <w:tr>
+        <w:tc>
+          <w:tcPr>
+            <w:tcW w:w="817" w:type="dxa"/>
+            <w:tcBorders>
+              <w:top w:val="single" w:sz="12" w:space="0" w:color="000000"/>
+              <w:bottom w:val="single" w:sz="12" w:space="0" w:color="000000"/>
+            </w:tcBorders>
+            <w:vAlign w:val="center"/>
+          </w:tcPr>
+          <w:p>
+            <w:pPr>
+              <w:rPr>
+                <w:i/>
+                <w:color w:val="0000FF"/>
+              </w:rPr>
+            </w:pPr>
+            <w:r>
+              <w:rPr>
+                <w:i/>
+                <w:color w:val="0000FF"/>
+              </w:rPr>
+              <w:t>6</w:t>
+            </w:r>
+          </w:p>
+        </w:tc>
+        <w:tc>
+          <w:tcPr>
+            <w:tcW w:w="4536" w:type="dxa"/>
+            <w:tcBorders>
+              <w:top w:val="single" w:sz="12" w:space="0" w:color="000000"/>
+              <w:bottom w:val="single" w:sz="12" w:space="0" w:color="000000"/>
+            </w:tcBorders>
+          </w:tcPr>
+          <w:p>
+            <w:pPr>
+              <w:rPr>
+                <w:i/>
+                <w:color w:val="0000FF"/>
+                <w:lang w:val="en-US"/>
+              </w:rPr>
+            </w:pPr>
+            <w:proofErr w:type="spellStart"/>
+            <w:r>
+              <w:rPr>
+                <w:i/>
+                <w:color w:val="0000FF"/>
+                <w:lang w:val="en-US"/>
+              </w:rPr>
+              <w:t>EXCEP_InitExceptionHandlers</w:t>
+            </w:r>
+            <w:proofErr w:type="spellEnd"/>
+            <w:r>
+              <w:rPr>
+                <w:i/>
+                <w:color w:val="0000FF"/>
+                <w:lang w:val="en-US"/>
+              </w:rPr>
+              <w:t>();</w:t>
+            </w:r>
+          </w:p>
+        </w:tc>
+        <w:tc>
+          <w:tcPr>
+            <w:tcW w:w="4394" w:type="dxa"/>
+            <w:tcBorders>
+              <w:top w:val="single" w:sz="12" w:space="0" w:color="000000"/>
+              <w:bottom w:val="single" w:sz="12" w:space="0" w:color="000000"/>
+            </w:tcBorders>
+          </w:tcPr>
+          <w:p>
+            <w:pPr>
+              <w:rPr>
+                <w:i/>
+                <w:color w:val="0000FF"/>
+              </w:rPr>
+            </w:pPr>
+            <w:proofErr w:type="spellStart"/>
+            <w:r>
+              <w:rPr>
+                <w:i/>
+                <w:color w:val="0000FF"/>
+              </w:rPr>
+              <w:t>Exceptions</w:t>
+            </w:r>
+            <w:proofErr w:type="spellEnd"/>
+            <w:r>
+              <w:rPr>
+                <w:i/>
+                <w:color w:val="0000FF"/>
+              </w:rPr>
+              <w:t xml:space="preserve"> </w:t>
+            </w:r>
+            <w:proofErr w:type="spellStart"/>
+            <w:r>
+              <w:rPr>
+                <w:i/>
+                <w:color w:val="0000FF"/>
+              </w:rPr>
+              <w:t>initialization</w:t>
+            </w:r>
+            <w:proofErr w:type="spellEnd"/>
+            <w:r>
+              <w:rPr>
+                <w:i/>
+                <w:color w:val="0000FF"/>
+              </w:rPr>
+              <w:t xml:space="preserve">, </w:t>
+            </w:r>
+            <w:proofErr w:type="spellStart"/>
+            <w:r>
+              <w:rPr>
+                <w:i/>
+                <w:color w:val="0000FF"/>
+              </w:rPr>
+              <w:t>exceptions.c</w:t>
+            </w:r>
+            <w:proofErr w:type="spellEnd"/>
+          </w:p>
+        </w:tc>
+      </w:tr>
+      <w:tr>
+        <w:tc>
+          <w:tcPr>
+            <w:tcW w:w="817" w:type="dxa"/>
+            <w:tcBorders>
+              <w:top w:val="single" w:sz="12" w:space="0" w:color="000000"/>
+              <w:bottom w:val="single" w:sz="12" w:space="0" w:color="000000"/>
+            </w:tcBorders>
+            <w:vAlign w:val="center"/>
+          </w:tcPr>
+          <w:p>
+            <w:pPr>
+              <w:rPr>
+                <w:i/>
+                <w:color w:val="0000FF"/>
+              </w:rPr>
+            </w:pPr>
+            <w:r>
+              <w:rPr>
+                <w:i/>
+                <w:color w:val="0000FF"/>
+              </w:rPr>
+              <w:t>7</w:t>
+            </w:r>
+          </w:p>
+        </w:tc>
+        <w:tc>
+          <w:tcPr>
+            <w:tcW w:w="4536" w:type="dxa"/>
+            <w:tcBorders>
+              <w:top w:val="single" w:sz="12" w:space="0" w:color="000000"/>
+              <w:bottom w:val="single" w:sz="12" w:space="0" w:color="000000"/>
+            </w:tcBorders>
+          </w:tcPr>
+          <w:p>
+            <w:pPr>
+              <w:rPr>
+                <w:i/>
+                <w:color w:val="0000FF"/>
+                <w:lang w:val="en-US"/>
+              </w:rPr>
+            </w:pPr>
+            <w:proofErr w:type="spellStart"/>
+            <w:r>
+              <w:rPr>
+                <w:i/>
+                <w:color w:val="0000FF"/>
+                <w:lang w:val="en-US"/>
+              </w:rPr>
+              <w:t>SchM_Init</w:t>
+            </w:r>
+            <w:proofErr w:type="spellEnd"/>
+            <w:r>
+              <w:rPr>
+                <w:i/>
+                <w:color w:val="0000FF"/>
+                <w:lang w:val="en-US"/>
+              </w:rPr>
+              <w:t>(&amp;</w:t>
+            </w:r>
+            <w:proofErr w:type="spellStart"/>
+            <w:r>
+              <w:rPr>
+                <w:i/>
+                <w:color w:val="0000FF"/>
+                <w:lang w:val="en-US"/>
+              </w:rPr>
+              <w:t>SchMConfig</w:t>
+            </w:r>
+            <w:proofErr w:type="spellEnd"/>
+            <w:r>
+              <w:rPr>
+                <w:i/>
+                <w:color w:val="0000FF"/>
+                <w:lang w:val="en-US"/>
+              </w:rPr>
+              <w:t>);</w:t>
+            </w:r>
+          </w:p>
+        </w:tc>
+        <w:tc>
+          <w:tcPr>
+            <w:tcW w:w="4394" w:type="dxa"/>
+            <w:tcBorders>
+              <w:top w:val="single" w:sz="12" w:space="0" w:color="000000"/>
+              <w:bottom w:val="single" w:sz="12" w:space="0" w:color="000000"/>
+            </w:tcBorders>
+          </w:tcPr>
+          <w:p>
+            <w:pPr>
+              <w:rPr>
+                <w:i/>
+                <w:color w:val="0000FF"/>
+              </w:rPr>
+            </w:pPr>
+            <w:proofErr w:type="spellStart"/>
+            <w:r>
+              <w:rPr>
+                <w:i/>
+                <w:color w:val="0000FF"/>
+              </w:rPr>
+              <w:t>Scheduler</w:t>
+            </w:r>
+            <w:proofErr w:type="spellEnd"/>
+            <w:r>
+              <w:rPr>
+                <w:i/>
+                <w:color w:val="0000FF"/>
+              </w:rPr>
+              <w:t xml:space="preserve"> </w:t>
+            </w:r>
+            <w:proofErr w:type="spellStart"/>
+            <w:r>
+              <w:rPr>
+                <w:i/>
+                <w:color w:val="0000FF"/>
+              </w:rPr>
+              <w:t>initialization</w:t>
+            </w:r>
+            <w:proofErr w:type="spellEnd"/>
           </w:p>
         </w:tc>
       </w:tr>
@@ -17045,14 +19748,18 @@
             <w:vAlign w:val="center"/>
           </w:tcPr>
           <w:p>
-            <w:bookmarkStart w:id="29" w:name="h.1ci93xb" w:colFirst="0" w:colLast="0"/>
-            <w:bookmarkEnd w:id="29"/>
-            <w:r>
+            <w:pPr>
               <w:rPr>
                 <w:i/>
                 <w:color w:val="0000FF"/>
               </w:rPr>
-              <w:t>1</w:t>
+            </w:pPr>
+            <w:r>
+              <w:rPr>
+                <w:i/>
+                <w:color w:val="0000FF"/>
+              </w:rPr>
+              <w:t>8</w:t>
             </w:r>
           </w:p>
         </w:tc>
@@ -17066,19 +19773,19 @@
           <w:p>
             <w:pPr>
               <w:rPr>
-                <w:lang w:val="en-US"/>
-              </w:rPr>
-            </w:pPr>
-            <w:proofErr w:type="spellStart"/>
-            <w:r>
-              <w:rPr>
                 <w:i/>
                 <w:color w:val="0000FF"/>
                 <w:lang w:val="en-US"/>
               </w:rPr>
-              <w:t>BCM_Warning_Output_Init_Function</w:t>
-            </w:r>
-            <w:proofErr w:type="spellEnd"/>
+            </w:pPr>
+            <w:r>
+              <w:rPr>
+                <w:i/>
+                <w:color w:val="0000FF"/>
+                <w:lang w:val="en-US"/>
+              </w:rPr>
+              <w:t>init_ADC0_P0();</w:t>
+            </w:r>
           </w:p>
         </w:tc>
         <w:tc>
@@ -17089,31 +19796,19 @@
             </w:tcBorders>
           </w:tcPr>
           <w:p>
-            <w:bookmarkStart w:id="30" w:name="h.3whwml4" w:colFirst="0" w:colLast="0"/>
-            <w:bookmarkEnd w:id="30"/>
-            <w:proofErr w:type="spellStart"/>
-            <w:r>
+            <w:pPr>
               <w:rPr>
                 <w:i/>
                 <w:color w:val="0000FF"/>
               </w:rPr>
-              <w:t>After</w:t>
-            </w:r>
-            <w:proofErr w:type="spellEnd"/>
+            </w:pPr>
+            <w:proofErr w:type="spellStart"/>
             <w:r>
               <w:rPr>
                 <w:i/>
                 <w:color w:val="0000FF"/>
               </w:rPr>
-              <w:t xml:space="preserve"> EEPROM </w:t>
-            </w:r>
-            <w:proofErr w:type="spellStart"/>
-            <w:r>
-              <w:rPr>
-                <w:i/>
-                <w:color w:val="0000FF"/>
-              </w:rPr>
-              <w:t>init</w:t>
+              <w:t>ADC.c</w:t>
             </w:r>
             <w:proofErr w:type="spellEnd"/>
           </w:p>
@@ -17157,16 +19852,6 @@
           <w:szCs w:val="20"/>
           <w:lang w:val="en-US"/>
         </w:rPr>
-        <w:t>If described in the SW Architecture Document, just put the reference here.</w:t>
-      </w:r>
-      <w:r>
-        <w:rPr>
-          <w:i/>
-          <w:color w:val="0000FF"/>
-          <w:sz w:val="20"/>
-          <w:szCs w:val="20"/>
-          <w:lang w:val="en-US"/>
-        </w:rPr>
         <w:br/>
       </w:r>
       <w:r>
@@ -17218,20 +19903,145 @@
     <w:p>
       <w:pPr>
         <w:rPr>
-          <w:lang w:val="en-US"/>
-        </w:rPr>
-      </w:pPr>
-      <w:bookmarkStart w:id="33" w:name="h.3as4poj" w:colFirst="0" w:colLast="0"/>
-      <w:bookmarkEnd w:id="33"/>
-      <w:r>
-        <w:rPr>
           <w:i/>
           <w:color w:val="0000FF"/>
           <w:sz w:val="20"/>
           <w:szCs w:val="20"/>
           <w:lang w:val="en-US"/>
         </w:rPr>
-        <w:t>If described in the SW Architecture Document, just put the reference here.</w:t>
+      </w:pPr>
+      <w:bookmarkStart w:id="33" w:name="h.3as4poj" w:colFirst="0" w:colLast="0"/>
+      <w:bookmarkEnd w:id="33"/>
+      <w:r>
+        <w:rPr>
+          <w:i/>
+          <w:color w:val="0000FF"/>
+          <w:sz w:val="20"/>
+          <w:szCs w:val="20"/>
+          <w:lang w:val="en-US"/>
+        </w:rPr>
+        <w:t>SchM_3p125ms_Task</w:t>
+      </w:r>
+    </w:p>
+    <w:p>
+      <w:pPr>
+        <w:rPr>
+          <w:i/>
+          <w:color w:val="0000FF"/>
+          <w:sz w:val="20"/>
+          <w:szCs w:val="20"/>
+          <w:lang w:val="en-US"/>
+        </w:rPr>
+      </w:pPr>
+      <w:r>
+        <w:rPr>
+          <w:i/>
+          <w:color w:val="0000FF"/>
+          <w:sz w:val="20"/>
+          <w:szCs w:val="20"/>
+          <w:lang w:val="en-US"/>
+        </w:rPr>
+        <w:t>SchM_6p25ms_Task</w:t>
+      </w:r>
+    </w:p>
+    <w:p>
+      <w:pPr>
+        <w:rPr>
+          <w:i/>
+          <w:color w:val="0000FF"/>
+          <w:sz w:val="20"/>
+          <w:szCs w:val="20"/>
+          <w:lang w:val="en-US"/>
+        </w:rPr>
+      </w:pPr>
+      <w:r>
+        <w:rPr>
+          <w:i/>
+          <w:color w:val="0000FF"/>
+          <w:sz w:val="20"/>
+          <w:szCs w:val="20"/>
+          <w:lang w:val="en-US"/>
+        </w:rPr>
+        <w:t>SchM_12p5ms_Task</w:t>
+      </w:r>
+    </w:p>
+    <w:p>
+      <w:pPr>
+        <w:rPr>
+          <w:i/>
+          <w:color w:val="0000FF"/>
+          <w:sz w:val="20"/>
+          <w:szCs w:val="20"/>
+          <w:lang w:val="en-US"/>
+        </w:rPr>
+      </w:pPr>
+      <w:r>
+        <w:rPr>
+          <w:i/>
+          <w:color w:val="0000FF"/>
+          <w:sz w:val="20"/>
+          <w:szCs w:val="20"/>
+          <w:lang w:val="en-US"/>
+        </w:rPr>
+        <w:t>SchM_25ms_Task</w:t>
+      </w:r>
+    </w:p>
+    <w:p>
+      <w:pPr>
+        <w:rPr>
+          <w:i/>
+          <w:color w:val="0000FF"/>
+          <w:sz w:val="20"/>
+          <w:szCs w:val="20"/>
+          <w:lang w:val="en-US"/>
+        </w:rPr>
+      </w:pPr>
+      <w:r>
+        <w:rPr>
+          <w:i/>
+          <w:color w:val="0000FF"/>
+          <w:sz w:val="20"/>
+          <w:szCs w:val="20"/>
+          <w:lang w:val="en-US"/>
+        </w:rPr>
+        <w:t>SchM_50</w:t>
+      </w:r>
+      <w:r>
+        <w:rPr>
+          <w:i/>
+          <w:color w:val="0000FF"/>
+          <w:sz w:val="20"/>
+          <w:szCs w:val="20"/>
+          <w:lang w:val="en-US"/>
+        </w:rPr>
+        <w:t>ms_Task</w:t>
+      </w:r>
+    </w:p>
+    <w:p>
+      <w:pPr>
+        <w:rPr>
+          <w:lang w:val="en-US"/>
+        </w:rPr>
+      </w:pPr>
+      <w:r>
+        <w:rPr>
+          <w:i/>
+          <w:color w:val="0000FF"/>
+          <w:sz w:val="20"/>
+          <w:szCs w:val="20"/>
+          <w:lang w:val="en-US"/>
+        </w:rPr>
+        <w:t>SchM_100</w:t>
+      </w:r>
+      <w:r>
+        <w:rPr>
+          <w:i/>
+          <w:color w:val="0000FF"/>
+          <w:sz w:val="20"/>
+          <w:szCs w:val="20"/>
+          <w:lang w:val="en-US"/>
+        </w:rPr>
+        <w:t>ms_Task</w:t>
       </w:r>
       <w:r>
         <w:rPr>
@@ -17267,7 +20077,6 @@
         <w:rPr>
           <w:b/>
         </w:rPr>
-        <w:lastRenderedPageBreak/>
         <w:t>Other</w:t>
       </w:r>
       <w:proofErr w:type="spellEnd"/>
@@ -17792,7 +20601,7 @@
             <w:rPr>
               <w:noProof/>
             </w:rPr>
-            <w:t>25</w:t>
+            <w:t>5</w:t>
           </w:r>
           <w:r>
             <w:fldChar w:fldCharType="end"/>
@@ -17817,7 +20626,7 @@
             <w:rPr>
               <w:noProof/>
             </w:rPr>
-            <w:t>26</w:t>
+            <w:t>27</w:t>
           </w:r>
           <w:r>
             <w:fldChar w:fldCharType="end"/>
@@ -19101,6 +21910,92 @@
     </w:lvl>
   </w:abstractNum>
   <w:abstractNum w:abstractNumId="8">
+    <w:nsid w:val="7150630B"/>
+    <w:multiLevelType w:val="hybridMultilevel"/>
+    <w:tmpl w:val="BED6A6FC"/>
+    <w:lvl w:ilvl="0" w:tplc="080A000F">
+      <w:start w:val="1"/>
+      <w:numFmt w:val="decimal"/>
+      <w:lvlText w:val="%1."/>
+      <w:lvlJc w:val="left"/>
+      <w:pPr>
+        <w:ind w:left="3600" w:hanging="360"/>
+      </w:pPr>
+    </w:lvl>
+    <w:lvl w:ilvl="1" w:tplc="080A0019" w:tentative="1">
+      <w:start w:val="1"/>
+      <w:numFmt w:val="lowerLetter"/>
+      <w:lvlText w:val="%2."/>
+      <w:lvlJc w:val="left"/>
+      <w:pPr>
+        <w:ind w:left="4320" w:hanging="360"/>
+      </w:pPr>
+    </w:lvl>
+    <w:lvl w:ilvl="2" w:tplc="080A001B" w:tentative="1">
+      <w:start w:val="1"/>
+      <w:numFmt w:val="lowerRoman"/>
+      <w:lvlText w:val="%3."/>
+      <w:lvlJc w:val="right"/>
+      <w:pPr>
+        <w:ind w:left="5040" w:hanging="180"/>
+      </w:pPr>
+    </w:lvl>
+    <w:lvl w:ilvl="3" w:tplc="080A000F" w:tentative="1">
+      <w:start w:val="1"/>
+      <w:numFmt w:val="decimal"/>
+      <w:lvlText w:val="%4."/>
+      <w:lvlJc w:val="left"/>
+      <w:pPr>
+        <w:ind w:left="5760" w:hanging="360"/>
+      </w:pPr>
+    </w:lvl>
+    <w:lvl w:ilvl="4" w:tplc="080A0019" w:tentative="1">
+      <w:start w:val="1"/>
+      <w:numFmt w:val="lowerLetter"/>
+      <w:lvlText w:val="%5."/>
+      <w:lvlJc w:val="left"/>
+      <w:pPr>
+        <w:ind w:left="6480" w:hanging="360"/>
+      </w:pPr>
+    </w:lvl>
+    <w:lvl w:ilvl="5" w:tplc="080A001B" w:tentative="1">
+      <w:start w:val="1"/>
+      <w:numFmt w:val="lowerRoman"/>
+      <w:lvlText w:val="%6."/>
+      <w:lvlJc w:val="right"/>
+      <w:pPr>
+        <w:ind w:left="7200" w:hanging="180"/>
+      </w:pPr>
+    </w:lvl>
+    <w:lvl w:ilvl="6" w:tplc="080A000F" w:tentative="1">
+      <w:start w:val="1"/>
+      <w:numFmt w:val="decimal"/>
+      <w:lvlText w:val="%7."/>
+      <w:lvlJc w:val="left"/>
+      <w:pPr>
+        <w:ind w:left="7920" w:hanging="360"/>
+      </w:pPr>
+    </w:lvl>
+    <w:lvl w:ilvl="7" w:tplc="080A0019" w:tentative="1">
+      <w:start w:val="1"/>
+      <w:numFmt w:val="lowerLetter"/>
+      <w:lvlText w:val="%8."/>
+      <w:lvlJc w:val="left"/>
+      <w:pPr>
+        <w:ind w:left="8640" w:hanging="360"/>
+      </w:pPr>
+    </w:lvl>
+    <w:lvl w:ilvl="8" w:tplc="080A001B" w:tentative="1">
+      <w:start w:val="1"/>
+      <w:numFmt w:val="lowerRoman"/>
+      <w:lvlText w:val="%9."/>
+      <w:lvlJc w:val="right"/>
+      <w:pPr>
+        <w:ind w:left="9360" w:hanging="180"/>
+      </w:pPr>
+    </w:lvl>
+  </w:abstractNum>
+  <w:abstractNum w:abstractNumId="9">
     <w:nsid w:val="76C402AE"/>
     <w:multiLevelType w:val="multilevel"/>
     <w:tmpl w:val="B3CC1F0A"/>
@@ -19238,7 +22133,7 @@
     <w:abstractNumId w:val="7"/>
   </w:num>
   <w:num w:numId="6">
-    <w:abstractNumId w:val="8"/>
+    <w:abstractNumId w:val="9"/>
   </w:num>
   <w:num w:numId="7">
     <w:abstractNumId w:val="0"/>
@@ -19248,6 +22143,9 @@
   </w:num>
   <w:num w:numId="9">
     <w:abstractNumId w:val="2"/>
+  </w:num>
+  <w:num w:numId="10">
+    <w:abstractNumId w:val="8"/>
   </w:num>
 </w:numbering>
 </file>
@@ -19586,9 +22484,7 @@
       <w:tblStyleRowBandSize w:val="1"/>
       <w:tblStyleColBandSize w:val="1"/>
       <w:tblCellMar>
-        <w:top w:w="0" w:type="dxa"/>
         <w:left w:w="70" w:type="dxa"/>
-        <w:bottom w:w="0" w:type="dxa"/>
         <w:right w:w="70" w:type="dxa"/>
       </w:tblCellMar>
     </w:tblPr>
@@ -19599,9 +22495,7 @@
       <w:tblStyleRowBandSize w:val="1"/>
       <w:tblStyleColBandSize w:val="1"/>
       <w:tblCellMar>
-        <w:top w:w="0" w:type="dxa"/>
         <w:left w:w="71" w:type="dxa"/>
-        <w:bottom w:w="0" w:type="dxa"/>
         <w:right w:w="71" w:type="dxa"/>
       </w:tblCellMar>
     </w:tblPr>
@@ -19612,9 +22506,7 @@
       <w:tblStyleRowBandSize w:val="1"/>
       <w:tblStyleColBandSize w:val="1"/>
       <w:tblCellMar>
-        <w:top w:w="0" w:type="dxa"/>
         <w:left w:w="108" w:type="dxa"/>
-        <w:bottom w:w="0" w:type="dxa"/>
         <w:right w:w="108" w:type="dxa"/>
       </w:tblCellMar>
     </w:tblPr>
@@ -19625,9 +22517,7 @@
       <w:tblStyleRowBandSize w:val="1"/>
       <w:tblStyleColBandSize w:val="1"/>
       <w:tblCellMar>
-        <w:top w:w="0" w:type="dxa"/>
         <w:left w:w="108" w:type="dxa"/>
-        <w:bottom w:w="0" w:type="dxa"/>
         <w:right w:w="108" w:type="dxa"/>
       </w:tblCellMar>
     </w:tblPr>
@@ -19638,9 +22528,7 @@
       <w:tblStyleRowBandSize w:val="1"/>
       <w:tblStyleColBandSize w:val="1"/>
       <w:tblCellMar>
-        <w:top w:w="0" w:type="dxa"/>
         <w:left w:w="108" w:type="dxa"/>
-        <w:bottom w:w="0" w:type="dxa"/>
         <w:right w:w="108" w:type="dxa"/>
       </w:tblCellMar>
     </w:tblPr>
@@ -19651,9 +22539,7 @@
       <w:tblStyleRowBandSize w:val="1"/>
       <w:tblStyleColBandSize w:val="1"/>
       <w:tblCellMar>
-        <w:top w:w="0" w:type="dxa"/>
         <w:left w:w="108" w:type="dxa"/>
-        <w:bottom w:w="0" w:type="dxa"/>
         <w:right w:w="108" w:type="dxa"/>
       </w:tblCellMar>
     </w:tblPr>
@@ -19664,9 +22550,7 @@
       <w:tblStyleRowBandSize w:val="1"/>
       <w:tblStyleColBandSize w:val="1"/>
       <w:tblCellMar>
-        <w:top w:w="0" w:type="dxa"/>
         <w:left w:w="108" w:type="dxa"/>
-        <w:bottom w:w="0" w:type="dxa"/>
         <w:right w:w="108" w:type="dxa"/>
       </w:tblCellMar>
     </w:tblPr>
@@ -19677,9 +22561,7 @@
       <w:tblStyleRowBandSize w:val="1"/>
       <w:tblStyleColBandSize w:val="1"/>
       <w:tblCellMar>
-        <w:top w:w="0" w:type="dxa"/>
         <w:left w:w="108" w:type="dxa"/>
-        <w:bottom w:w="0" w:type="dxa"/>
         <w:right w:w="108" w:type="dxa"/>
       </w:tblCellMar>
     </w:tblPr>
@@ -19690,9 +22572,7 @@
       <w:tblStyleRowBandSize w:val="1"/>
       <w:tblStyleColBandSize w:val="1"/>
       <w:tblCellMar>
-        <w:top w:w="0" w:type="dxa"/>
         <w:left w:w="108" w:type="dxa"/>
-        <w:bottom w:w="0" w:type="dxa"/>
         <w:right w:w="108" w:type="dxa"/>
       </w:tblCellMar>
     </w:tblPr>
@@ -19703,9 +22583,7 @@
       <w:tblStyleRowBandSize w:val="1"/>
       <w:tblStyleColBandSize w:val="1"/>
       <w:tblCellMar>
-        <w:top w:w="0" w:type="dxa"/>
         <w:left w:w="108" w:type="dxa"/>
-        <w:bottom w:w="0" w:type="dxa"/>
         <w:right w:w="108" w:type="dxa"/>
       </w:tblCellMar>
     </w:tblPr>
@@ -19716,9 +22594,7 @@
       <w:tblStyleRowBandSize w:val="1"/>
       <w:tblStyleColBandSize w:val="1"/>
       <w:tblCellMar>
-        <w:top w:w="0" w:type="dxa"/>
         <w:left w:w="108" w:type="dxa"/>
-        <w:bottom w:w="0" w:type="dxa"/>
         <w:right w:w="108" w:type="dxa"/>
       </w:tblCellMar>
     </w:tblPr>
@@ -19729,9 +22605,7 @@
       <w:tblStyleRowBandSize w:val="1"/>
       <w:tblStyleColBandSize w:val="1"/>
       <w:tblCellMar>
-        <w:top w:w="0" w:type="dxa"/>
         <w:left w:w="108" w:type="dxa"/>
-        <w:bottom w:w="0" w:type="dxa"/>
         <w:right w:w="108" w:type="dxa"/>
       </w:tblCellMar>
     </w:tblPr>
@@ -19742,9 +22616,7 @@
       <w:tblStyleRowBandSize w:val="1"/>
       <w:tblStyleColBandSize w:val="1"/>
       <w:tblCellMar>
-        <w:top w:w="0" w:type="dxa"/>
         <w:left w:w="57" w:type="dxa"/>
-        <w:bottom w:w="0" w:type="dxa"/>
         <w:right w:w="57" w:type="dxa"/>
       </w:tblCellMar>
     </w:tblPr>
@@ -19755,9 +22627,7 @@
       <w:tblStyleRowBandSize w:val="1"/>
       <w:tblStyleColBandSize w:val="1"/>
       <w:tblCellMar>
-        <w:top w:w="0" w:type="dxa"/>
         <w:left w:w="108" w:type="dxa"/>
-        <w:bottom w:w="0" w:type="dxa"/>
         <w:right w:w="108" w:type="dxa"/>
       </w:tblCellMar>
     </w:tblPr>
@@ -19768,9 +22638,7 @@
       <w:tblStyleRowBandSize w:val="1"/>
       <w:tblStyleColBandSize w:val="1"/>
       <w:tblCellMar>
-        <w:top w:w="0" w:type="dxa"/>
         <w:left w:w="108" w:type="dxa"/>
-        <w:bottom w:w="0" w:type="dxa"/>
         <w:right w:w="108" w:type="dxa"/>
       </w:tblCellMar>
     </w:tblPr>
@@ -19781,9 +22649,7 @@
       <w:tblStyleRowBandSize w:val="1"/>
       <w:tblStyleColBandSize w:val="1"/>
       <w:tblCellMar>
-        <w:top w:w="0" w:type="dxa"/>
         <w:left w:w="115" w:type="dxa"/>
-        <w:bottom w:w="0" w:type="dxa"/>
         <w:right w:w="115" w:type="dxa"/>
       </w:tblCellMar>
     </w:tblPr>
@@ -19794,9 +22660,7 @@
       <w:tblStyleRowBandSize w:val="1"/>
       <w:tblStyleColBandSize w:val="1"/>
       <w:tblCellMar>
-        <w:top w:w="0" w:type="dxa"/>
         <w:left w:w="70" w:type="dxa"/>
-        <w:bottom w:w="0" w:type="dxa"/>
         <w:right w:w="70" w:type="dxa"/>
       </w:tblCellMar>
     </w:tblPr>
@@ -19881,6 +22745,39 @@
     <w:link w:val="Piedepgina"/>
     <w:uiPriority w:val="99"/>
     <w:rsid w:val="00F67005"/>
+  </w:style>
+  <w:style w:type="paragraph" w:styleId="Prrafodelista">
+    <w:name w:val="List Paragraph"/>
+    <w:basedOn w:val="Normal"/>
+    <w:uiPriority w:val="34"/>
+    <w:qFormat/>
+    <w:rsid w:val="00F25CF8"/>
+    <w:pPr>
+      <w:ind w:left="720"/>
+      <w:contextualSpacing/>
+    </w:pPr>
+  </w:style>
+  <w:style w:type="paragraph" w:styleId="TtulodeTDC">
+    <w:name w:val="TOC Heading"/>
+    <w:basedOn w:val="Ttulo1"/>
+    <w:next w:val="Normal"/>
+    <w:uiPriority w:val="39"/>
+    <w:semiHidden/>
+    <w:unhideWhenUsed/>
+    <w:qFormat/>
+    <w:rsid w:val="0091678F"/>
+    <w:pPr>
+      <w:spacing w:after="0" w:line="276" w:lineRule="auto"/>
+      <w:contextualSpacing w:val="0"/>
+      <w:outlineLvl w:val="9"/>
+    </w:pPr>
+    <w:rPr>
+      <w:rFonts w:asciiTheme="majorHAnsi" w:eastAsiaTheme="majorEastAsia" w:hAnsiTheme="majorHAnsi" w:cstheme="majorBidi"/>
+      <w:bCs/>
+      <w:color w:val="365F91" w:themeColor="accent1" w:themeShade="BF"/>
+      <w:sz w:val="28"/>
+      <w:szCs w:val="28"/>
+    </w:rPr>
   </w:style>
 </w:styles>
 </file>
@@ -20219,9 +23116,7 @@
       <w:tblStyleRowBandSize w:val="1"/>
       <w:tblStyleColBandSize w:val="1"/>
       <w:tblCellMar>
-        <w:top w:w="0" w:type="dxa"/>
         <w:left w:w="70" w:type="dxa"/>
-        <w:bottom w:w="0" w:type="dxa"/>
         <w:right w:w="70" w:type="dxa"/>
       </w:tblCellMar>
     </w:tblPr>
@@ -20232,9 +23127,7 @@
       <w:tblStyleRowBandSize w:val="1"/>
       <w:tblStyleColBandSize w:val="1"/>
       <w:tblCellMar>
-        <w:top w:w="0" w:type="dxa"/>
         <w:left w:w="71" w:type="dxa"/>
-        <w:bottom w:w="0" w:type="dxa"/>
         <w:right w:w="71" w:type="dxa"/>
       </w:tblCellMar>
     </w:tblPr>
@@ -20245,9 +23138,7 @@
       <w:tblStyleRowBandSize w:val="1"/>
       <w:tblStyleColBandSize w:val="1"/>
       <w:tblCellMar>
-        <w:top w:w="0" w:type="dxa"/>
         <w:left w:w="108" w:type="dxa"/>
-        <w:bottom w:w="0" w:type="dxa"/>
         <w:right w:w="108" w:type="dxa"/>
       </w:tblCellMar>
     </w:tblPr>
@@ -20258,9 +23149,7 @@
       <w:tblStyleRowBandSize w:val="1"/>
       <w:tblStyleColBandSize w:val="1"/>
       <w:tblCellMar>
-        <w:top w:w="0" w:type="dxa"/>
         <w:left w:w="108" w:type="dxa"/>
-        <w:bottom w:w="0" w:type="dxa"/>
         <w:right w:w="108" w:type="dxa"/>
       </w:tblCellMar>
     </w:tblPr>
@@ -20271,9 +23160,7 @@
       <w:tblStyleRowBandSize w:val="1"/>
       <w:tblStyleColBandSize w:val="1"/>
       <w:tblCellMar>
-        <w:top w:w="0" w:type="dxa"/>
         <w:left w:w="108" w:type="dxa"/>
-        <w:bottom w:w="0" w:type="dxa"/>
         <w:right w:w="108" w:type="dxa"/>
       </w:tblCellMar>
     </w:tblPr>
@@ -20284,9 +23171,7 @@
       <w:tblStyleRowBandSize w:val="1"/>
       <w:tblStyleColBandSize w:val="1"/>
       <w:tblCellMar>
-        <w:top w:w="0" w:type="dxa"/>
         <w:left w:w="108" w:type="dxa"/>
-        <w:bottom w:w="0" w:type="dxa"/>
         <w:right w:w="108" w:type="dxa"/>
       </w:tblCellMar>
     </w:tblPr>
@@ -20297,9 +23182,7 @@
       <w:tblStyleRowBandSize w:val="1"/>
       <w:tblStyleColBandSize w:val="1"/>
       <w:tblCellMar>
-        <w:top w:w="0" w:type="dxa"/>
         <w:left w:w="108" w:type="dxa"/>
-        <w:bottom w:w="0" w:type="dxa"/>
         <w:right w:w="108" w:type="dxa"/>
       </w:tblCellMar>
     </w:tblPr>
@@ -20310,9 +23193,7 @@
       <w:tblStyleRowBandSize w:val="1"/>
       <w:tblStyleColBandSize w:val="1"/>
       <w:tblCellMar>
-        <w:top w:w="0" w:type="dxa"/>
         <w:left w:w="108" w:type="dxa"/>
-        <w:bottom w:w="0" w:type="dxa"/>
         <w:right w:w="108" w:type="dxa"/>
       </w:tblCellMar>
     </w:tblPr>
@@ -20323,9 +23204,7 @@
       <w:tblStyleRowBandSize w:val="1"/>
       <w:tblStyleColBandSize w:val="1"/>
       <w:tblCellMar>
-        <w:top w:w="0" w:type="dxa"/>
         <w:left w:w="108" w:type="dxa"/>
-        <w:bottom w:w="0" w:type="dxa"/>
         <w:right w:w="108" w:type="dxa"/>
       </w:tblCellMar>
     </w:tblPr>
@@ -20336,9 +23215,7 @@
       <w:tblStyleRowBandSize w:val="1"/>
       <w:tblStyleColBandSize w:val="1"/>
       <w:tblCellMar>
-        <w:top w:w="0" w:type="dxa"/>
         <w:left w:w="108" w:type="dxa"/>
-        <w:bottom w:w="0" w:type="dxa"/>
         <w:right w:w="108" w:type="dxa"/>
       </w:tblCellMar>
     </w:tblPr>
@@ -20349,9 +23226,7 @@
       <w:tblStyleRowBandSize w:val="1"/>
       <w:tblStyleColBandSize w:val="1"/>
       <w:tblCellMar>
-        <w:top w:w="0" w:type="dxa"/>
         <w:left w:w="108" w:type="dxa"/>
-        <w:bottom w:w="0" w:type="dxa"/>
         <w:right w:w="108" w:type="dxa"/>
       </w:tblCellMar>
     </w:tblPr>
@@ -20362,9 +23237,7 @@
       <w:tblStyleRowBandSize w:val="1"/>
       <w:tblStyleColBandSize w:val="1"/>
       <w:tblCellMar>
-        <w:top w:w="0" w:type="dxa"/>
         <w:left w:w="108" w:type="dxa"/>
-        <w:bottom w:w="0" w:type="dxa"/>
         <w:right w:w="108" w:type="dxa"/>
       </w:tblCellMar>
     </w:tblPr>
@@ -20375,9 +23248,7 @@
       <w:tblStyleRowBandSize w:val="1"/>
       <w:tblStyleColBandSize w:val="1"/>
       <w:tblCellMar>
-        <w:top w:w="0" w:type="dxa"/>
         <w:left w:w="57" w:type="dxa"/>
-        <w:bottom w:w="0" w:type="dxa"/>
         <w:right w:w="57" w:type="dxa"/>
       </w:tblCellMar>
     </w:tblPr>
@@ -20388,9 +23259,7 @@
       <w:tblStyleRowBandSize w:val="1"/>
       <w:tblStyleColBandSize w:val="1"/>
       <w:tblCellMar>
-        <w:top w:w="0" w:type="dxa"/>
         <w:left w:w="108" w:type="dxa"/>
-        <w:bottom w:w="0" w:type="dxa"/>
         <w:right w:w="108" w:type="dxa"/>
       </w:tblCellMar>
     </w:tblPr>
@@ -20401,9 +23270,7 @@
       <w:tblStyleRowBandSize w:val="1"/>
       <w:tblStyleColBandSize w:val="1"/>
       <w:tblCellMar>
-        <w:top w:w="0" w:type="dxa"/>
         <w:left w:w="108" w:type="dxa"/>
-        <w:bottom w:w="0" w:type="dxa"/>
         <w:right w:w="108" w:type="dxa"/>
       </w:tblCellMar>
     </w:tblPr>
@@ -20414,9 +23281,7 @@
       <w:tblStyleRowBandSize w:val="1"/>
       <w:tblStyleColBandSize w:val="1"/>
       <w:tblCellMar>
-        <w:top w:w="0" w:type="dxa"/>
         <w:left w:w="115" w:type="dxa"/>
-        <w:bottom w:w="0" w:type="dxa"/>
         <w:right w:w="115" w:type="dxa"/>
       </w:tblCellMar>
     </w:tblPr>
@@ -20427,9 +23292,7 @@
       <w:tblStyleRowBandSize w:val="1"/>
       <w:tblStyleColBandSize w:val="1"/>
       <w:tblCellMar>
-        <w:top w:w="0" w:type="dxa"/>
         <w:left w:w="70" w:type="dxa"/>
-        <w:bottom w:w="0" w:type="dxa"/>
         <w:right w:w="70" w:type="dxa"/>
       </w:tblCellMar>
     </w:tblPr>
@@ -20514,6 +23377,39 @@
     <w:link w:val="Piedepgina"/>
     <w:uiPriority w:val="99"/>
     <w:rsid w:val="00F67005"/>
+  </w:style>
+  <w:style w:type="paragraph" w:styleId="Prrafodelista">
+    <w:name w:val="List Paragraph"/>
+    <w:basedOn w:val="Normal"/>
+    <w:uiPriority w:val="34"/>
+    <w:qFormat/>
+    <w:rsid w:val="00F25CF8"/>
+    <w:pPr>
+      <w:ind w:left="720"/>
+      <w:contextualSpacing/>
+    </w:pPr>
+  </w:style>
+  <w:style w:type="paragraph" w:styleId="TtulodeTDC">
+    <w:name w:val="TOC Heading"/>
+    <w:basedOn w:val="Ttulo1"/>
+    <w:next w:val="Normal"/>
+    <w:uiPriority w:val="39"/>
+    <w:semiHidden/>
+    <w:unhideWhenUsed/>
+    <w:qFormat/>
+    <w:rsid w:val="0091678F"/>
+    <w:pPr>
+      <w:spacing w:after="0" w:line="276" w:lineRule="auto"/>
+      <w:contextualSpacing w:val="0"/>
+      <w:outlineLvl w:val="9"/>
+    </w:pPr>
+    <w:rPr>
+      <w:rFonts w:asciiTheme="majorHAnsi" w:eastAsiaTheme="majorEastAsia" w:hAnsiTheme="majorHAnsi" w:cstheme="majorBidi"/>
+      <w:bCs/>
+      <w:color w:val="365F91" w:themeColor="accent1" w:themeShade="BF"/>
+      <w:sz w:val="28"/>
+      <w:szCs w:val="28"/>
+    </w:rPr>
   </w:style>
 </w:styles>
 </file>
@@ -20801,4 +23697,16 @@
   <a:objectDefaults/>
   <a:extraClrSchemeLst/>
 </a:theme>
+</file>
+
+<file path=customXml/item1.xml><?xml version="1.0" encoding="utf-8"?>
+<b:Sources xmlns:b="http://schemas.openxmlformats.org/officeDocument/2006/bibliography" xmlns="http://schemas.openxmlformats.org/officeDocument/2006/bibliography" SelectedStyle="\APA.XSL" StyleName="APA"/>
+</file>
+
+<file path=customXml/itemProps1.xml><?xml version="1.0" encoding="utf-8"?>
+<ds:datastoreItem xmlns:ds="http://schemas.openxmlformats.org/officeDocument/2006/customXml" ds:itemID="{3085E5BA-BB03-4492-AF48-2C00A48788CF}">
+  <ds:schemaRefs>
+    <ds:schemaRef ds:uri="http://schemas.openxmlformats.org/officeDocument/2006/bibliography"/>
+  </ds:schemaRefs>
+</ds:datastoreItem>
 </file>